--- a/MÓDULO 4/Ex026 - Media Queries/Media Queries.docx
+++ b/MÓDULO 4/Ex026 - Media Queries/Media Queries.docx
@@ -390,7 +390,55 @@
           <w:szCs w:val="24"/>
           <w:lang w:eastAsia="pt-BR"/>
         </w:rPr>
-        <w:t>Unidades vh (altura da tela) e vw (largura da tela)</w:t>
+        <w:t xml:space="preserve">Unidades </w:t>
+      </w:r>
+      <w:proofErr w:type="spellStart"/>
+      <w:r>
+        <w:rPr>
+          <w:rFonts w:ascii="Times New Roman" w:eastAsia="Times New Roman" w:hAnsi="Times New Roman" w:cs="Times New Roman"/>
+          <w:b/>
+          <w:bCs/>
+          <w:sz w:val="24"/>
+          <w:szCs w:val="24"/>
+          <w:lang w:eastAsia="pt-BR"/>
+        </w:rPr>
+        <w:t>vh</w:t>
+      </w:r>
+      <w:proofErr w:type="spellEnd"/>
+      <w:r>
+        <w:rPr>
+          <w:rFonts w:ascii="Times New Roman" w:eastAsia="Times New Roman" w:hAnsi="Times New Roman" w:cs="Times New Roman"/>
+          <w:b/>
+          <w:bCs/>
+          <w:sz w:val="24"/>
+          <w:szCs w:val="24"/>
+          <w:lang w:eastAsia="pt-BR"/>
+        </w:rPr>
+        <w:t xml:space="preserve"> (altura da tela) e </w:t>
+      </w:r>
+      <w:proofErr w:type="spellStart"/>
+      <w:r>
+        <w:rPr>
+          <w:rFonts w:ascii="Times New Roman" w:eastAsia="Times New Roman" w:hAnsi="Times New Roman" w:cs="Times New Roman"/>
+          <w:b/>
+          <w:bCs/>
+          <w:sz w:val="24"/>
+          <w:szCs w:val="24"/>
+          <w:lang w:eastAsia="pt-BR"/>
+        </w:rPr>
+        <w:t>vw</w:t>
+      </w:r>
+      <w:proofErr w:type="spellEnd"/>
+      <w:r>
+        <w:rPr>
+          <w:rFonts w:ascii="Times New Roman" w:eastAsia="Times New Roman" w:hAnsi="Times New Roman" w:cs="Times New Roman"/>
+          <w:b/>
+          <w:bCs/>
+          <w:sz w:val="24"/>
+          <w:szCs w:val="24"/>
+          <w:lang w:eastAsia="pt-BR"/>
+        </w:rPr>
+        <w:t xml:space="preserve"> (largura da tela)</w:t>
       </w:r>
     </w:p>
     <w:p>
@@ -792,8 +840,29 @@
           <w:szCs w:val="24"/>
           <w:lang w:eastAsia="pt-BR"/>
         </w:rPr>
-        <w:t xml:space="preserve">Mas em geral: Media Query == Media Types + Media </w:t>
-      </w:r>
+        <w:t xml:space="preserve">Mas em geral: Media Query == Media </w:t>
+      </w:r>
+      <w:proofErr w:type="spellStart"/>
+      <w:r>
+        <w:rPr>
+          <w:rFonts w:ascii="Times New Roman" w:eastAsia="Times New Roman" w:hAnsi="Times New Roman" w:cs="Times New Roman"/>
+          <w:sz w:val="24"/>
+          <w:szCs w:val="24"/>
+          <w:lang w:eastAsia="pt-BR"/>
+        </w:rPr>
+        <w:t>Types</w:t>
+      </w:r>
+      <w:proofErr w:type="spellEnd"/>
+      <w:r>
+        <w:rPr>
+          <w:rFonts w:ascii="Times New Roman" w:eastAsia="Times New Roman" w:hAnsi="Times New Roman" w:cs="Times New Roman"/>
+          <w:sz w:val="24"/>
+          <w:szCs w:val="24"/>
+          <w:lang w:eastAsia="pt-BR"/>
+        </w:rPr>
+        <w:t xml:space="preserve"> + Media </w:t>
+      </w:r>
+      <w:proofErr w:type="spellStart"/>
       <w:proofErr w:type="gramStart"/>
       <w:r>
         <w:rPr>
@@ -804,6 +873,7 @@
         </w:rPr>
         <w:t>Features</w:t>
       </w:r>
+      <w:proofErr w:type="spellEnd"/>
       <w:r>
         <w:rPr>
           <w:rFonts w:ascii="Times New Roman" w:eastAsia="Times New Roman" w:hAnsi="Times New Roman" w:cs="Times New Roman"/>
@@ -881,39 +951,76 @@
           <w:szCs w:val="36"/>
           <w:lang w:eastAsia="pt-BR"/>
         </w:rPr>
-        <w:t>️ Media Types (tipos de mídia)</w:t>
-      </w:r>
-    </w:p>
-    <w:p>
-      <w:pPr>
-        <w:spacing w:before="100" w:beforeAutospacing="1" w:after="100" w:afterAutospacing="1" w:line="240" w:lineRule="auto"/>
-        <w:rPr>
-          <w:rFonts w:ascii="Times New Roman" w:eastAsia="Times New Roman" w:hAnsi="Times New Roman" w:cs="Times New Roman"/>
-          <w:sz w:val="24"/>
-          <w:szCs w:val="24"/>
-          <w:lang w:eastAsia="pt-BR"/>
-        </w:rPr>
-      </w:pPr>
-      <w:r>
-        <w:rPr>
-          <w:rFonts w:ascii="Times New Roman" w:eastAsia="Times New Roman" w:hAnsi="Times New Roman" w:cs="Times New Roman"/>
-          <w:sz w:val="24"/>
-          <w:szCs w:val="24"/>
-          <w:lang w:eastAsia="pt-BR"/>
-        </w:rPr>
-        <w:t xml:space="preserve">Os primeiros estudos usavam apenas os </w:t>
-      </w:r>
+        <w:t xml:space="preserve">️ Media </w:t>
+      </w:r>
+      <w:proofErr w:type="spellStart"/>
       <w:r>
         <w:rPr>
           <w:rFonts w:ascii="Times New Roman" w:eastAsia="Times New Roman" w:hAnsi="Times New Roman" w:cs="Times New Roman"/>
           <w:b/>
           <w:bCs/>
-          <w:sz w:val="24"/>
-          <w:szCs w:val="24"/>
-          <w:lang w:eastAsia="pt-BR"/>
-        </w:rPr>
-        <w:t>media types</w:t>
-      </w:r>
+          <w:sz w:val="36"/>
+          <w:szCs w:val="36"/>
+          <w:lang w:eastAsia="pt-BR"/>
+        </w:rPr>
+        <w:t>Types</w:t>
+      </w:r>
+      <w:proofErr w:type="spellEnd"/>
+      <w:r>
+        <w:rPr>
+          <w:rFonts w:ascii="Times New Roman" w:eastAsia="Times New Roman" w:hAnsi="Times New Roman" w:cs="Times New Roman"/>
+          <w:b/>
+          <w:bCs/>
+          <w:sz w:val="36"/>
+          <w:szCs w:val="36"/>
+          <w:lang w:eastAsia="pt-BR"/>
+        </w:rPr>
+        <w:t xml:space="preserve"> (tipos de mídia)</w:t>
+      </w:r>
+    </w:p>
+    <w:p>
+      <w:pPr>
+        <w:spacing w:before="100" w:beforeAutospacing="1" w:after="100" w:afterAutospacing="1" w:line="240" w:lineRule="auto"/>
+        <w:rPr>
+          <w:rFonts w:ascii="Times New Roman" w:eastAsia="Times New Roman" w:hAnsi="Times New Roman" w:cs="Times New Roman"/>
+          <w:sz w:val="24"/>
+          <w:szCs w:val="24"/>
+          <w:lang w:eastAsia="pt-BR"/>
+        </w:rPr>
+      </w:pPr>
+      <w:r>
+        <w:rPr>
+          <w:rFonts w:ascii="Times New Roman" w:eastAsia="Times New Roman" w:hAnsi="Times New Roman" w:cs="Times New Roman"/>
+          <w:sz w:val="24"/>
+          <w:szCs w:val="24"/>
+          <w:lang w:eastAsia="pt-BR"/>
+        </w:rPr>
+        <w:t xml:space="preserve">Os primeiros estudos usavam apenas os </w:t>
+      </w:r>
+      <w:r>
+        <w:rPr>
+          <w:rFonts w:ascii="Times New Roman" w:eastAsia="Times New Roman" w:hAnsi="Times New Roman" w:cs="Times New Roman"/>
+          <w:b/>
+          <w:bCs/>
+          <w:sz w:val="24"/>
+          <w:szCs w:val="24"/>
+          <w:lang w:eastAsia="pt-BR"/>
+        </w:rPr>
+        <w:t xml:space="preserve">media </w:t>
+      </w:r>
+      <w:proofErr w:type="spellStart"/>
+      <w:r>
+        <w:rPr>
+          <w:rFonts w:ascii="Times New Roman" w:eastAsia="Times New Roman" w:hAnsi="Times New Roman" w:cs="Times New Roman"/>
+          <w:b/>
+          <w:bCs/>
+          <w:sz w:val="24"/>
+          <w:szCs w:val="24"/>
+          <w:lang w:eastAsia="pt-BR"/>
+        </w:rPr>
+        <w:t>types</w:t>
+      </w:r>
+      <w:proofErr w:type="spellEnd"/>
       <w:r>
         <w:rPr>
           <w:rFonts w:ascii="Times New Roman" w:eastAsia="Times New Roman" w:hAnsi="Times New Roman" w:cs="Times New Roman"/>
@@ -938,6 +1045,7 @@
           <w:lang w:eastAsia="pt-BR"/>
         </w:rPr>
       </w:pPr>
+      <w:proofErr w:type="spellStart"/>
       <w:r>
         <w:rPr>
           <w:rFonts w:ascii="Courier New" w:eastAsia="Times New Roman" w:hAnsi="Courier New" w:cs="Courier New"/>
@@ -947,6 +1055,7 @@
         </w:rPr>
         <w:t>screen</w:t>
       </w:r>
+      <w:proofErr w:type="spellEnd"/>
       <w:r>
         <w:rPr>
           <w:rFonts w:ascii="Times New Roman" w:eastAsia="Times New Roman" w:hAnsi="Times New Roman" w:cs="Times New Roman"/>
@@ -1053,6 +1162,7 @@
           <w:lang w:eastAsia="pt-BR"/>
         </w:rPr>
       </w:pPr>
+      <w:proofErr w:type="spellStart"/>
       <w:r>
         <w:rPr>
           <w:rFonts w:ascii="Courier New" w:eastAsia="Times New Roman" w:hAnsi="Courier New" w:cs="Courier New"/>
@@ -1062,6 +1172,7 @@
         </w:rPr>
         <w:t>braille</w:t>
       </w:r>
+      <w:proofErr w:type="spellEnd"/>
     </w:p>
     <w:p>
       <w:pPr>
@@ -1077,6 +1188,7 @@
           <w:lang w:eastAsia="pt-BR"/>
         </w:rPr>
       </w:pPr>
+      <w:proofErr w:type="spellStart"/>
       <w:r>
         <w:rPr>
           <w:rFonts w:ascii="Courier New" w:eastAsia="Times New Roman" w:hAnsi="Courier New" w:cs="Courier New"/>
@@ -1086,6 +1198,7 @@
         </w:rPr>
         <w:t>projection</w:t>
       </w:r>
+      <w:proofErr w:type="spellEnd"/>
     </w:p>
     <w:p>
       <w:pPr>
@@ -1157,7 +1270,27 @@
           <w:szCs w:val="24"/>
           <w:lang w:eastAsia="pt-BR"/>
         </w:rPr>
-        <w:t>, mesmo sendo todas “screen”.</w:t>
+        <w:t>, mesmo sendo todas “</w:t>
+      </w:r>
+      <w:proofErr w:type="spellStart"/>
+      <w:r>
+        <w:rPr>
+          <w:rFonts w:ascii="Times New Roman" w:eastAsia="Times New Roman" w:hAnsi="Times New Roman" w:cs="Times New Roman"/>
+          <w:sz w:val="24"/>
+          <w:szCs w:val="24"/>
+          <w:lang w:eastAsia="pt-BR"/>
+        </w:rPr>
+        <w:t>screen</w:t>
+      </w:r>
+      <w:proofErr w:type="spellEnd"/>
+      <w:r>
+        <w:rPr>
+          <w:rFonts w:ascii="Times New Roman" w:eastAsia="Times New Roman" w:hAnsi="Times New Roman" w:cs="Times New Roman"/>
+          <w:sz w:val="24"/>
+          <w:szCs w:val="24"/>
+          <w:lang w:eastAsia="pt-BR"/>
+        </w:rPr>
+        <w:t>”.</w:t>
       </w:r>
     </w:p>
     <w:p>
@@ -1284,12 +1417,14 @@
       <w:r>
         <w:t>tela (</w:t>
       </w:r>
+      <w:proofErr w:type="spellStart"/>
       <w:r>
         <w:rPr>
           <w:rStyle w:val="CdigoHTML"/>
         </w:rPr>
         <w:t>screen</w:t>
       </w:r>
+      <w:proofErr w:type="spellEnd"/>
       <w:r>
         <w:t>)</w:t>
       </w:r>
@@ -1368,12 +1503,14 @@
       <w:r>
         <w:t xml:space="preserve">Todas essas opções são </w:t>
       </w:r>
+      <w:proofErr w:type="spellStart"/>
       <w:r>
         <w:rPr>
           <w:rStyle w:val="CdigoHTML"/>
         </w:rPr>
         <w:t>screen</w:t>
       </w:r>
+      <w:proofErr w:type="spellEnd"/>
       <w:r>
         <w:t>, mas muito diferentes entre si:</w:t>
       </w:r>
@@ -1435,8 +1572,13 @@
         </w:numPr>
       </w:pPr>
       <w:r>
-        <w:t>monitor ultrawide</w:t>
-      </w:r>
+        <w:t xml:space="preserve">monitor </w:t>
+      </w:r>
+      <w:proofErr w:type="spellStart"/>
+      <w:r>
+        <w:t>ultrawide</w:t>
+      </w:r>
+      <w:proofErr w:type="spellEnd"/>
     </w:p>
     <w:p>
       <w:pPr>
@@ -1536,8 +1678,21 @@
         <w:t>📌</w:t>
       </w:r>
       <w:r>
-        <w:t xml:space="preserve"> Media Queries = Media Types + Media Features</w:t>
-      </w:r>
+        <w:t xml:space="preserve"> Media Queries = Media </w:t>
+      </w:r>
+      <w:proofErr w:type="spellStart"/>
+      <w:r>
+        <w:t>Types</w:t>
+      </w:r>
+      <w:proofErr w:type="spellEnd"/>
+      <w:r>
+        <w:t xml:space="preserve"> + Media </w:t>
+      </w:r>
+      <w:proofErr w:type="spellStart"/>
+      <w:r>
+        <w:t>Features</w:t>
+      </w:r>
+      <w:proofErr w:type="spellEnd"/>
     </w:p>
     <w:p>
       <w:r>
@@ -1558,7 +1713,15 @@
         <w:t>🧩</w:t>
       </w:r>
       <w:r>
-        <w:t xml:space="preserve"> Media Types (relembrando)</w:t>
+        <w:t xml:space="preserve"> Media </w:t>
+      </w:r>
+      <w:proofErr w:type="spellStart"/>
+      <w:r>
+        <w:t>Types</w:t>
+      </w:r>
+      <w:proofErr w:type="spellEnd"/>
+      <w:r>
+        <w:t xml:space="preserve"> (relembrando)</w:t>
       </w:r>
     </w:p>
     <w:p>
@@ -1594,12 +1757,14 @@
           <w:numId w:val="10"/>
         </w:numPr>
       </w:pPr>
+      <w:proofErr w:type="spellStart"/>
       <w:r>
         <w:rPr>
           <w:rStyle w:val="CdigoHTML"/>
         </w:rPr>
         <w:t>screen</w:t>
       </w:r>
+      <w:proofErr w:type="spellEnd"/>
       <w:r>
         <w:t xml:space="preserve"> → telas</w:t>
       </w:r>
@@ -1630,12 +1795,14 @@
           <w:numId w:val="10"/>
         </w:numPr>
       </w:pPr>
+      <w:proofErr w:type="spellStart"/>
       <w:r>
         <w:rPr>
           <w:rStyle w:val="CdigoHTML"/>
         </w:rPr>
         <w:t>all</w:t>
       </w:r>
+      <w:proofErr w:type="spellEnd"/>
       <w:r>
         <w:t xml:space="preserve"> → qualquer mídia</w:t>
       </w:r>
@@ -1677,7 +1844,15 @@
         <w:t>🧠</w:t>
       </w:r>
       <w:r>
-        <w:t xml:space="preserve"> Media Features (o grande diferencial)</w:t>
+        <w:t xml:space="preserve"> Media </w:t>
+      </w:r>
+      <w:proofErr w:type="spellStart"/>
+      <w:r>
+        <w:t>Features</w:t>
+      </w:r>
+      <w:proofErr w:type="spellEnd"/>
+      <w:r>
+        <w:t xml:space="preserve"> (o grande diferencial)</w:t>
       </w:r>
     </w:p>
     <w:p>
@@ -1691,8 +1866,16 @@
         <w:rPr>
           <w:rStyle w:val="Forte"/>
         </w:rPr>
-        <w:t>Media Features</w:t>
-      </w:r>
+        <w:t xml:space="preserve">Media </w:t>
+      </w:r>
+      <w:proofErr w:type="spellStart"/>
+      <w:r>
+        <w:rPr>
+          <w:rStyle w:val="Forte"/>
+        </w:rPr>
+        <w:t>Features</w:t>
+      </w:r>
+      <w:proofErr w:type="spellEnd"/>
       <w:r>
         <w:t xml:space="preserve"> dizem </w:t>
       </w:r>
@@ -1749,7 +1932,15 @@
         </w:numPr>
       </w:pPr>
       <w:r>
-        <w:t>largura (width)</w:t>
+        <w:t>largura (</w:t>
+      </w:r>
+      <w:proofErr w:type="spellStart"/>
+      <w:r>
+        <w:t>width</w:t>
+      </w:r>
+      <w:proofErr w:type="spellEnd"/>
+      <w:r>
+        <w:t>)</w:t>
       </w:r>
     </w:p>
     <w:p>
@@ -1761,7 +1952,15 @@
         </w:numPr>
       </w:pPr>
       <w:r>
-        <w:t>altura (height)</w:t>
+        <w:t>altura (</w:t>
+      </w:r>
+      <w:proofErr w:type="spellStart"/>
+      <w:r>
+        <w:t>height</w:t>
+      </w:r>
+      <w:proofErr w:type="spellEnd"/>
+      <w:r>
+        <w:t>)</w:t>
       </w:r>
     </w:p>
     <w:p>
@@ -2306,7 +2505,7 @@
     <w:p>
       <w:r>
         <w:pict w14:anchorId="5B2F3803">
-          <v:rect id="_x0000_i1039" style="width:0;height:1.5pt" o:hralign="center" o:hrstd="t" o:hr="t" fillcolor="#a0a0a0" stroked="f"/>
+          <v:rect id="_x0000_i1038" style="width:0;height:1.5pt" o:hralign="center" o:hrstd="t" o:hr="t" fillcolor="#a0a0a0" stroked="f"/>
         </w:pict>
       </w:r>
     </w:p>
@@ -2422,7 +2621,7 @@
     <w:p>
       <w:r>
         <w:pict w14:anchorId="3D84AA40">
-          <v:rect id="_x0000_i1040" style="width:0;height:1.5pt" o:hralign="center" o:hrstd="t" o:hr="t" fillcolor="#a0a0a0" stroked="f"/>
+          <v:rect id="_x0000_i1039" style="width:0;height:1.5pt" o:hralign="center" o:hrstd="t" o:hr="t" fillcolor="#a0a0a0" stroked="f"/>
         </w:pict>
       </w:r>
     </w:p>
@@ -2453,7 +2652,49 @@
         <w:rPr>
           <w:lang w:val="en-US"/>
         </w:rPr>
-        <w:t xml:space="preserve"> Configurações gerais (padrão)</w:t>
+        <w:t xml:space="preserve"> </w:t>
+      </w:r>
+      <w:proofErr w:type="spellStart"/>
+      <w:r>
+        <w:rPr>
+          <w:lang w:val="en-US"/>
+        </w:rPr>
+        <w:t>Configurações</w:t>
+      </w:r>
+      <w:proofErr w:type="spellEnd"/>
+      <w:r>
+        <w:rPr>
+          <w:lang w:val="en-US"/>
+        </w:rPr>
+        <w:t xml:space="preserve"> </w:t>
+      </w:r>
+      <w:proofErr w:type="spellStart"/>
+      <w:r>
+        <w:rPr>
+          <w:lang w:val="en-US"/>
+        </w:rPr>
+        <w:t>gerais</w:t>
+      </w:r>
+      <w:proofErr w:type="spellEnd"/>
+      <w:r>
+        <w:rPr>
+          <w:lang w:val="en-US"/>
+        </w:rPr>
+        <w:t xml:space="preserve"> (</w:t>
+      </w:r>
+      <w:proofErr w:type="spellStart"/>
+      <w:r>
+        <w:rPr>
+          <w:lang w:val="en-US"/>
+        </w:rPr>
+        <w:t>padrão</w:t>
+      </w:r>
+      <w:proofErr w:type="spellEnd"/>
+      <w:r>
+        <w:rPr>
+          <w:lang w:val="en-US"/>
+        </w:rPr>
+        <w:t>)</w:t>
       </w:r>
     </w:p>
     <w:p>
@@ -2506,7 +2747,21 @@
         <w:rPr>
           <w:rStyle w:val="CdigoHTML"/>
         </w:rPr>
-        <w:t>color: white;</w:t>
+        <w:t xml:space="preserve">color: </w:t>
+      </w:r>
+      <w:proofErr w:type="spellStart"/>
+      <w:r>
+        <w:rPr>
+          <w:rStyle w:val="CdigoHTML"/>
+        </w:rPr>
+        <w:t>white</w:t>
+      </w:r>
+      <w:proofErr w:type="spellEnd"/>
+      <w:r>
+        <w:rPr>
+          <w:rStyle w:val="CdigoHTML"/>
+        </w:rPr>
+        <w:t>;</w:t>
       </w:r>
     </w:p>
     <w:p>
@@ -2622,7 +2877,7 @@
     <w:p>
       <w:r>
         <w:pict w14:anchorId="258426F4">
-          <v:rect id="_x0000_i1041" style="width:0;height:1.5pt" o:hralign="center" o:hrstd="t" o:hr="t" fillcolor="#a0a0a0" stroked="f"/>
+          <v:rect id="_x0000_i1040" style="width:0;height:1.5pt" o:hralign="center" o:hrstd="t" o:hr="t" fillcolor="#a0a0a0" stroked="f"/>
         </w:pict>
       </w:r>
     </w:p>
@@ -2728,7 +2983,21 @@
         <w:rPr>
           <w:rStyle w:val="CdigoHTML"/>
         </w:rPr>
-        <w:t xml:space="preserve">    background-color: red;</w:t>
+        <w:t xml:space="preserve">    background-color: </w:t>
+      </w:r>
+      <w:proofErr w:type="spellStart"/>
+      <w:r>
+        <w:rPr>
+          <w:rStyle w:val="CdigoHTML"/>
+        </w:rPr>
+        <w:t>red</w:t>
+      </w:r>
+      <w:proofErr w:type="spellEnd"/>
+      <w:r>
+        <w:rPr>
+          <w:rStyle w:val="CdigoHTML"/>
+        </w:rPr>
+        <w:t>;</w:t>
       </w:r>
     </w:p>
     <w:p>
@@ -2804,14 +3073,24 @@
           <w:numId w:val="19"/>
         </w:numPr>
       </w:pPr>
+      <w:proofErr w:type="spellStart"/>
       <w:r>
         <w:rPr>
           <w:rStyle w:val="CdigoHTML"/>
         </w:rPr>
         <w:t>screen</w:t>
       </w:r>
-      <w:r>
-        <w:t xml:space="preserve"> → media type (tela)</w:t>
+      <w:proofErr w:type="spellEnd"/>
+      <w:r>
+        <w:t xml:space="preserve"> → media </w:t>
+      </w:r>
+      <w:proofErr w:type="spellStart"/>
+      <w:r>
+        <w:t>type</w:t>
+      </w:r>
+      <w:proofErr w:type="spellEnd"/>
+      <w:r>
+        <w:t xml:space="preserve"> (tela)</w:t>
       </w:r>
     </w:p>
     <w:p>
@@ -2826,7 +3105,21 @@
         <w:rPr>
           <w:rStyle w:val="CdigoHTML"/>
         </w:rPr>
-        <w:t>min-width: 768px</w:t>
+        <w:t>min-</w:t>
+      </w:r>
+      <w:proofErr w:type="spellStart"/>
+      <w:r>
+        <w:rPr>
+          <w:rStyle w:val="CdigoHTML"/>
+        </w:rPr>
+        <w:t>width</w:t>
+      </w:r>
+      <w:proofErr w:type="spellEnd"/>
+      <w:r>
+        <w:rPr>
+          <w:rStyle w:val="CdigoHTML"/>
+        </w:rPr>
+        <w:t>: 768px</w:t>
       </w:r>
       <w:r>
         <w:t xml:space="preserve"> → largura mínima</w:t>
@@ -2840,11 +3133,19 @@
           <w:numId w:val="19"/>
         </w:numPr>
       </w:pPr>
+      <w:proofErr w:type="spellStart"/>
       <w:r>
         <w:rPr>
           <w:rStyle w:val="CdigoHTML"/>
         </w:rPr>
-        <w:t>max-width: 992px</w:t>
+        <w:t>max-width</w:t>
+      </w:r>
+      <w:proofErr w:type="spellEnd"/>
+      <w:r>
+        <w:rPr>
+          <w:rStyle w:val="CdigoHTML"/>
+        </w:rPr>
+        <w:t>: 992px</w:t>
       </w:r>
       <w:r>
         <w:t xml:space="preserve"> → largura máxima</w:t>
@@ -2902,7 +3203,7 @@
     <w:p>
       <w:r>
         <w:pict w14:anchorId="59D71FFA">
-          <v:rect id="_x0000_i1042" style="width:0;height:1.5pt" o:hralign="center" o:hrstd="t" o:hr="t" fillcolor="#a0a0a0" stroked="f"/>
+          <v:rect id="_x0000_i1041" style="width:0;height:1.5pt" o:hralign="center" o:hrstd="t" o:hr="t" fillcolor="#a0a0a0" stroked="f"/>
         </w:pict>
       </w:r>
     </w:p>
@@ -3032,7 +3333,7 @@
     <w:p>
       <w:r>
         <w:pict w14:anchorId="2CF2A2A5">
-          <v:rect id="_x0000_i1043" style="width:0;height:1.5pt" o:hralign="center" o:hrstd="t" o:hr="t" fillcolor="#a0a0a0" stroked="f"/>
+          <v:rect id="_x0000_i1042" style="width:0;height:1.5pt" o:hralign="center" o:hrstd="t" o:hr="t" fillcolor="#a0a0a0" stroked="f"/>
         </w:pict>
       </w:r>
     </w:p>
@@ -3063,7 +3364,21 @@
         <w:rPr>
           <w:lang w:val="en-US"/>
         </w:rPr>
-        <w:t xml:space="preserve"> Monitores desktop / notebook</w:t>
+        <w:t xml:space="preserve"> </w:t>
+      </w:r>
+      <w:proofErr w:type="spellStart"/>
+      <w:r>
+        <w:rPr>
+          <w:lang w:val="en-US"/>
+        </w:rPr>
+        <w:t>Monitores</w:t>
+      </w:r>
+      <w:proofErr w:type="spellEnd"/>
+      <w:r>
+        <w:rPr>
+          <w:lang w:val="en-US"/>
+        </w:rPr>
+        <w:t xml:space="preserve"> desktop / notebook</w:t>
       </w:r>
     </w:p>
     <w:p>
@@ -3295,7 +3610,7 @@
     <w:p>
       <w:r>
         <w:pict w14:anchorId="73567233">
-          <v:rect id="_x0000_i1044" style="width:0;height:1.5pt" o:hralign="center" o:hrstd="t" o:hr="t" fillcolor="#a0a0a0" stroked="f"/>
+          <v:rect id="_x0000_i1043" style="width:0;height:1.5pt" o:hralign="center" o:hrstd="t" o:hr="t" fillcolor="#a0a0a0" stroked="f"/>
         </w:pict>
       </w:r>
     </w:p>
@@ -3326,7 +3641,35 @@
         <w:rPr>
           <w:lang w:val="en-US"/>
         </w:rPr>
-        <w:t xml:space="preserve"> Telas grandes e TVs</w:t>
+        <w:t xml:space="preserve"> </w:t>
+      </w:r>
+      <w:proofErr w:type="spellStart"/>
+      <w:r>
+        <w:rPr>
+          <w:lang w:val="en-US"/>
+        </w:rPr>
+        <w:t>Telas</w:t>
+      </w:r>
+      <w:proofErr w:type="spellEnd"/>
+      <w:r>
+        <w:rPr>
+          <w:lang w:val="en-US"/>
+        </w:rPr>
+        <w:t xml:space="preserve"> </w:t>
+      </w:r>
+      <w:proofErr w:type="spellStart"/>
+      <w:r>
+        <w:rPr>
+          <w:lang w:val="en-US"/>
+        </w:rPr>
+        <w:t>grandes</w:t>
+      </w:r>
+      <w:proofErr w:type="spellEnd"/>
+      <w:r>
+        <w:rPr>
+          <w:lang w:val="en-US"/>
+        </w:rPr>
+        <w:t xml:space="preserve"> e TVs</w:t>
       </w:r>
     </w:p>
     <w:p>
@@ -3564,7 +3907,7 @@
     <w:p>
       <w:r>
         <w:pict w14:anchorId="5667FBB2">
-          <v:rect id="_x0000_i1045" style="width:0;height:1.5pt" o:hralign="center" o:hrstd="t" o:hr="t" fillcolor="#a0a0a0" stroked="f"/>
+          <v:rect id="_x0000_i1044" style="width:0;height:1.5pt" o:hralign="center" o:hrstd="t" o:hr="t" fillcolor="#a0a0a0" stroked="f"/>
         </w:pict>
       </w:r>
     </w:p>
@@ -3595,7 +3938,35 @@
         <w:rPr>
           <w:lang w:val="en-US"/>
         </w:rPr>
-        <w:t xml:space="preserve"> Impressoras (media type diferente)</w:t>
+        <w:t xml:space="preserve"> </w:t>
+      </w:r>
+      <w:proofErr w:type="spellStart"/>
+      <w:r>
+        <w:rPr>
+          <w:lang w:val="en-US"/>
+        </w:rPr>
+        <w:t>Impressoras</w:t>
+      </w:r>
+      <w:proofErr w:type="spellEnd"/>
+      <w:r>
+        <w:rPr>
+          <w:lang w:val="en-US"/>
+        </w:rPr>
+        <w:t xml:space="preserve"> (media type </w:t>
+      </w:r>
+      <w:proofErr w:type="spellStart"/>
+      <w:r>
+        <w:rPr>
+          <w:lang w:val="en-US"/>
+        </w:rPr>
+        <w:t>diferente</w:t>
+      </w:r>
+      <w:proofErr w:type="spellEnd"/>
+      <w:r>
+        <w:rPr>
+          <w:lang w:val="en-US"/>
+        </w:rPr>
+        <w:t>)</w:t>
       </w:r>
     </w:p>
     <w:p>
@@ -3680,7 +4051,21 @@
         <w:rPr>
           <w:rStyle w:val="CdigoHTML"/>
         </w:rPr>
-        <w:t>color: black;</w:t>
+        <w:t xml:space="preserve">color: </w:t>
+      </w:r>
+      <w:proofErr w:type="spellStart"/>
+      <w:r>
+        <w:rPr>
+          <w:rStyle w:val="CdigoHTML"/>
+        </w:rPr>
+        <w:t>black</w:t>
+      </w:r>
+      <w:proofErr w:type="spellEnd"/>
+      <w:r>
+        <w:rPr>
+          <w:rStyle w:val="CdigoHTML"/>
+        </w:rPr>
+        <w:t>;</w:t>
       </w:r>
     </w:p>
     <w:p>
@@ -3737,12 +4122,14 @@
       <w:r>
         <w:t xml:space="preserve">Não usamos </w:t>
       </w:r>
+      <w:proofErr w:type="spellStart"/>
       <w:r>
         <w:rPr>
           <w:rStyle w:val="CdigoHTML"/>
         </w:rPr>
         <w:t>screen</w:t>
       </w:r>
+      <w:proofErr w:type="spellEnd"/>
     </w:p>
     <w:p>
       <w:pPr>
@@ -3837,7 +4224,7 @@
     <w:p>
       <w:r>
         <w:pict w14:anchorId="6E2FCE87">
-          <v:rect id="_x0000_i1046" style="width:0;height:1.5pt" o:hralign="center" o:hrstd="t" o:hr="t" fillcolor="#a0a0a0" stroked="f"/>
+          <v:rect id="_x0000_i1045" style="width:0;height:1.5pt" o:hralign="center" o:hrstd="t" o:hr="t" fillcolor="#a0a0a0" stroked="f"/>
         </w:pict>
       </w:r>
     </w:p>
@@ -3874,7 +4261,21 @@
         <w:rPr>
           <w:rStyle w:val="CdigoHTML"/>
         </w:rPr>
-        <w:t>@media TIPO-DE-MÍDIA and (CARACTERÍSTICA) {</w:t>
+        <w:t xml:space="preserve">@media TIPO-DE-MÍDIA </w:t>
+      </w:r>
+      <w:proofErr w:type="spellStart"/>
+      <w:r>
+        <w:rPr>
+          <w:rStyle w:val="CdigoHTML"/>
+        </w:rPr>
+        <w:t>and</w:t>
+      </w:r>
+      <w:proofErr w:type="spellEnd"/>
+      <w:r>
+        <w:rPr>
+          <w:rStyle w:val="CdigoHTML"/>
+        </w:rPr>
+        <w:t xml:space="preserve"> (CARACTERÍSTICA) {</w:t>
       </w:r>
     </w:p>
     <w:p>
@@ -3928,14 +4329,24 @@
         </w:numPr>
       </w:pPr>
       <w:r>
-        <w:t>media type (</w:t>
-      </w:r>
+        <w:t xml:space="preserve">media </w:t>
+      </w:r>
+      <w:proofErr w:type="spellStart"/>
+      <w:r>
+        <w:t>type</w:t>
+      </w:r>
+      <w:proofErr w:type="spellEnd"/>
+      <w:r>
+        <w:t xml:space="preserve"> (</w:t>
+      </w:r>
+      <w:proofErr w:type="spellStart"/>
       <w:r>
         <w:rPr>
           <w:rStyle w:val="CdigoHTML"/>
         </w:rPr>
         <w:t>screen</w:t>
       </w:r>
+      <w:proofErr w:type="spellEnd"/>
       <w:r>
         <w:t xml:space="preserve">, </w:t>
       </w:r>
@@ -3972,13 +4383,21 @@
         </w:numPr>
       </w:pPr>
       <w:r>
-        <w:t>media features entre parênteses</w:t>
+        <w:t xml:space="preserve">media </w:t>
+      </w:r>
+      <w:proofErr w:type="spellStart"/>
+      <w:r>
+        <w:t>features</w:t>
+      </w:r>
+      <w:proofErr w:type="spellEnd"/>
+      <w:r>
+        <w:t xml:space="preserve"> entre parênteses</w:t>
       </w:r>
     </w:p>
     <w:p>
       <w:r>
         <w:pict w14:anchorId="3B12FC57">
-          <v:rect id="_x0000_i1047" style="width:0;height:1.5pt" o:hralign="center" o:hrstd="t" o:hr="t" fillcolor="#a0a0a0" stroked="f"/>
+          <v:rect id="_x0000_i1046" style="width:0;height:1.5pt" o:hralign="center" o:hrstd="t" o:hr="t" fillcolor="#a0a0a0" stroked="f"/>
         </w:pict>
       </w:r>
     </w:p>
@@ -4111,7 +4530,7 @@
     <w:p>
       <w:r>
         <w:pict w14:anchorId="626773A4">
-          <v:rect id="_x0000_i1048" style="width:0;height:1.5pt" o:hralign="center" o:hrstd="t" o:hr="t" fillcolor="#a0a0a0" stroked="f"/>
+          <v:rect id="_x0000_i1047" style="width:0;height:1.5pt" o:hralign="center" o:hrstd="t" o:hr="t" fillcolor="#a0a0a0" stroked="f"/>
         </w:pict>
       </w:r>
     </w:p>
@@ -4193,8 +4612,16 @@
         <w:rPr>
           <w:rStyle w:val="Forte"/>
         </w:rPr>
-        <w:t>Mobile First</w:t>
-      </w:r>
+        <w:t xml:space="preserve">Mobile </w:t>
+      </w:r>
+      <w:proofErr w:type="spellStart"/>
+      <w:r>
+        <w:rPr>
+          <w:rStyle w:val="Forte"/>
+        </w:rPr>
+        <w:t>First</w:t>
+      </w:r>
+      <w:proofErr w:type="spellEnd"/>
     </w:p>
     <w:p>
       <w:pPr>
@@ -4225,6 +4652,1098 @@
       <w:proofErr w:type="gramEnd"/>
       <w:r>
         <w:t xml:space="preserve"> adapta para telas maiores</w:t>
+      </w:r>
+    </w:p>
+    <w:p>
+      <w:pPr>
+        <w:spacing w:after="0" w:line="240" w:lineRule="auto"/>
+        <w:rPr>
+          <w:rFonts w:ascii="Times New Roman" w:eastAsia="Times New Roman" w:hAnsi="Times New Roman" w:cs="Times New Roman"/>
+          <w:sz w:val="24"/>
+          <w:szCs w:val="24"/>
+          <w:lang w:eastAsia="pt-BR"/>
+        </w:rPr>
+      </w:pPr>
+      <w:r>
+        <w:rPr>
+          <w:rFonts w:ascii="Times New Roman" w:eastAsia="Times New Roman" w:hAnsi="Times New Roman" w:cs="Times New Roman"/>
+          <w:sz w:val="24"/>
+          <w:szCs w:val="24"/>
+          <w:lang w:eastAsia="pt-BR"/>
+        </w:rPr>
+        <w:pict w14:anchorId="32D71E9E">
+          <v:rect id="_x0000_i1048" style="width:0;height:1.5pt" o:hralign="center" o:hrstd="t" o:hr="t" fillcolor="#a0a0a0" stroked="f"/>
+        </w:pict>
+      </w:r>
+    </w:p>
+    <w:p>
+      <w:pPr>
+        <w:spacing w:before="100" w:beforeAutospacing="1" w:after="100" w:afterAutospacing="1" w:line="240" w:lineRule="auto"/>
+        <w:outlineLvl w:val="1"/>
+        <w:rPr>
+          <w:rFonts w:ascii="Times New Roman" w:eastAsia="Times New Roman" w:hAnsi="Times New Roman" w:cs="Times New Roman"/>
+          <w:b/>
+          <w:bCs/>
+          <w:sz w:val="36"/>
+          <w:szCs w:val="36"/>
+          <w:lang w:eastAsia="pt-BR"/>
+        </w:rPr>
+      </w:pPr>
+      <w:r>
+        <w:rPr>
+          <w:rFonts w:ascii="Segoe UI Emoji" w:eastAsia="Times New Roman" w:hAnsi="Segoe UI Emoji" w:cs="Segoe UI Emoji"/>
+          <w:b/>
+          <w:bCs/>
+          <w:sz w:val="36"/>
+          <w:szCs w:val="36"/>
+          <w:lang w:eastAsia="pt-BR"/>
+        </w:rPr>
+        <w:t>📱</w:t>
+      </w:r>
+      <w:r>
+        <w:rPr>
+          <w:rFonts w:ascii="Times New Roman" w:eastAsia="Times New Roman" w:hAnsi="Times New Roman" w:cs="Times New Roman"/>
+          <w:b/>
+          <w:bCs/>
+          <w:sz w:val="36"/>
+          <w:szCs w:val="36"/>
+          <w:lang w:eastAsia="pt-BR"/>
+        </w:rPr>
+        <w:t xml:space="preserve"> Conceito de </w:t>
+      </w:r>
+      <w:r>
+        <w:rPr>
+          <w:rFonts w:ascii="Times New Roman" w:eastAsia="Times New Roman" w:hAnsi="Times New Roman" w:cs="Times New Roman"/>
+          <w:b/>
+          <w:bCs/>
+          <w:i/>
+          <w:iCs/>
+          <w:sz w:val="36"/>
+          <w:szCs w:val="36"/>
+          <w:lang w:eastAsia="pt-BR"/>
+        </w:rPr>
+        <w:t xml:space="preserve">Mobile </w:t>
+      </w:r>
+      <w:proofErr w:type="spellStart"/>
+      <w:r>
+        <w:rPr>
+          <w:rFonts w:ascii="Times New Roman" w:eastAsia="Times New Roman" w:hAnsi="Times New Roman" w:cs="Times New Roman"/>
+          <w:b/>
+          <w:bCs/>
+          <w:i/>
+          <w:iCs/>
+          <w:sz w:val="36"/>
+          <w:szCs w:val="36"/>
+          <w:lang w:eastAsia="pt-BR"/>
+        </w:rPr>
+        <w:t>First</w:t>
+      </w:r>
+      <w:proofErr w:type="spellEnd"/>
+    </w:p>
+    <w:p>
+      <w:pPr>
+        <w:spacing w:before="100" w:beforeAutospacing="1" w:after="100" w:afterAutospacing="1" w:line="240" w:lineRule="auto"/>
+        <w:rPr>
+          <w:rFonts w:ascii="Times New Roman" w:eastAsia="Times New Roman" w:hAnsi="Times New Roman" w:cs="Times New Roman"/>
+          <w:sz w:val="24"/>
+          <w:szCs w:val="24"/>
+          <w:lang w:eastAsia="pt-BR"/>
+        </w:rPr>
+      </w:pPr>
+      <w:r>
+        <w:rPr>
+          <w:rFonts w:ascii="Times New Roman" w:eastAsia="Times New Roman" w:hAnsi="Times New Roman" w:cs="Times New Roman"/>
+          <w:sz w:val="24"/>
+          <w:szCs w:val="24"/>
+          <w:lang w:eastAsia="pt-BR"/>
+        </w:rPr>
+        <w:t xml:space="preserve">Tradicionalmente, os sites eram criados </w:t>
+      </w:r>
+      <w:r>
+        <w:rPr>
+          <w:rFonts w:ascii="Times New Roman" w:eastAsia="Times New Roman" w:hAnsi="Times New Roman" w:cs="Times New Roman"/>
+          <w:b/>
+          <w:bCs/>
+          <w:sz w:val="24"/>
+          <w:szCs w:val="24"/>
+          <w:lang w:eastAsia="pt-BR"/>
+        </w:rPr>
+        <w:t>primeiro para computadores</w:t>
+      </w:r>
+      <w:r>
+        <w:rPr>
+          <w:rFonts w:ascii="Times New Roman" w:eastAsia="Times New Roman" w:hAnsi="Times New Roman" w:cs="Times New Roman"/>
+          <w:sz w:val="24"/>
+          <w:szCs w:val="24"/>
+          <w:lang w:eastAsia="pt-BR"/>
+        </w:rPr>
+        <w:t xml:space="preserve"> e depois adaptados para celulares. Isso é chamado de </w:t>
+      </w:r>
+      <w:r>
+        <w:rPr>
+          <w:rFonts w:ascii="Times New Roman" w:eastAsia="Times New Roman" w:hAnsi="Times New Roman" w:cs="Times New Roman"/>
+          <w:b/>
+          <w:bCs/>
+          <w:sz w:val="24"/>
+          <w:szCs w:val="24"/>
+          <w:lang w:eastAsia="pt-BR"/>
+        </w:rPr>
+        <w:t>design responsivo</w:t>
+      </w:r>
+      <w:r>
+        <w:rPr>
+          <w:rFonts w:ascii="Times New Roman" w:eastAsia="Times New Roman" w:hAnsi="Times New Roman" w:cs="Times New Roman"/>
+          <w:sz w:val="24"/>
+          <w:szCs w:val="24"/>
+          <w:lang w:eastAsia="pt-BR"/>
+        </w:rPr>
+        <w:t>.</w:t>
+      </w:r>
+    </w:p>
+    <w:p>
+      <w:pPr>
+        <w:spacing w:before="100" w:beforeAutospacing="1" w:after="100" w:afterAutospacing="1" w:line="240" w:lineRule="auto"/>
+        <w:rPr>
+          <w:rFonts w:ascii="Times New Roman" w:eastAsia="Times New Roman" w:hAnsi="Times New Roman" w:cs="Times New Roman"/>
+          <w:sz w:val="24"/>
+          <w:szCs w:val="24"/>
+          <w:lang w:eastAsia="pt-BR"/>
+        </w:rPr>
+      </w:pPr>
+      <w:r>
+        <w:rPr>
+          <w:rFonts w:ascii="Times New Roman" w:eastAsia="Times New Roman" w:hAnsi="Times New Roman" w:cs="Times New Roman"/>
+          <w:sz w:val="24"/>
+          <w:szCs w:val="24"/>
+          <w:lang w:eastAsia="pt-BR"/>
+        </w:rPr>
+        <w:t xml:space="preserve">Já o </w:t>
+      </w:r>
+      <w:r>
+        <w:rPr>
+          <w:rFonts w:ascii="Times New Roman" w:eastAsia="Times New Roman" w:hAnsi="Times New Roman" w:cs="Times New Roman"/>
+          <w:b/>
+          <w:bCs/>
+          <w:sz w:val="24"/>
+          <w:szCs w:val="24"/>
+          <w:lang w:eastAsia="pt-BR"/>
+        </w:rPr>
+        <w:t xml:space="preserve">Mobile </w:t>
+      </w:r>
+      <w:proofErr w:type="spellStart"/>
+      <w:r>
+        <w:rPr>
+          <w:rFonts w:ascii="Times New Roman" w:eastAsia="Times New Roman" w:hAnsi="Times New Roman" w:cs="Times New Roman"/>
+          <w:b/>
+          <w:bCs/>
+          <w:sz w:val="24"/>
+          <w:szCs w:val="24"/>
+          <w:lang w:eastAsia="pt-BR"/>
+        </w:rPr>
+        <w:t>First</w:t>
+      </w:r>
+      <w:proofErr w:type="spellEnd"/>
+      <w:r>
+        <w:rPr>
+          <w:rFonts w:ascii="Times New Roman" w:eastAsia="Times New Roman" w:hAnsi="Times New Roman" w:cs="Times New Roman"/>
+          <w:sz w:val="24"/>
+          <w:szCs w:val="24"/>
+          <w:lang w:eastAsia="pt-BR"/>
+        </w:rPr>
+        <w:t xml:space="preserve"> faz o caminho inverso:</w:t>
+      </w:r>
+    </w:p>
+    <w:p>
+      <w:pPr>
+        <w:numPr>
+          <w:ilvl w:val="0"/>
+          <w:numId w:val="32"/>
+        </w:numPr>
+        <w:spacing w:before="100" w:beforeAutospacing="1" w:after="100" w:afterAutospacing="1" w:line="240" w:lineRule="auto"/>
+        <w:rPr>
+          <w:rFonts w:ascii="Times New Roman" w:eastAsia="Times New Roman" w:hAnsi="Times New Roman" w:cs="Times New Roman"/>
+          <w:sz w:val="24"/>
+          <w:szCs w:val="24"/>
+          <w:lang w:eastAsia="pt-BR"/>
+        </w:rPr>
+      </w:pPr>
+      <w:r>
+        <w:rPr>
+          <w:rFonts w:ascii="Times New Roman" w:eastAsia="Times New Roman" w:hAnsi="Times New Roman" w:cs="Times New Roman"/>
+          <w:sz w:val="24"/>
+          <w:szCs w:val="24"/>
+          <w:lang w:eastAsia="pt-BR"/>
+        </w:rPr>
+        <w:t xml:space="preserve">Primeiro pensamos no </w:t>
+      </w:r>
+      <w:r>
+        <w:rPr>
+          <w:rFonts w:ascii="Times New Roman" w:eastAsia="Times New Roman" w:hAnsi="Times New Roman" w:cs="Times New Roman"/>
+          <w:b/>
+          <w:bCs/>
+          <w:sz w:val="24"/>
+          <w:szCs w:val="24"/>
+          <w:lang w:eastAsia="pt-BR"/>
+        </w:rPr>
+        <w:t>layout e nas funções para celulares</w:t>
+      </w:r>
+    </w:p>
+    <w:p>
+      <w:pPr>
+        <w:numPr>
+          <w:ilvl w:val="0"/>
+          <w:numId w:val="32"/>
+        </w:numPr>
+        <w:spacing w:before="100" w:beforeAutospacing="1" w:after="100" w:afterAutospacing="1" w:line="240" w:lineRule="auto"/>
+        <w:rPr>
+          <w:rFonts w:ascii="Times New Roman" w:eastAsia="Times New Roman" w:hAnsi="Times New Roman" w:cs="Times New Roman"/>
+          <w:sz w:val="24"/>
+          <w:szCs w:val="24"/>
+          <w:lang w:eastAsia="pt-BR"/>
+        </w:rPr>
+      </w:pPr>
+      <w:r>
+        <w:rPr>
+          <w:rFonts w:ascii="Times New Roman" w:eastAsia="Times New Roman" w:hAnsi="Times New Roman" w:cs="Times New Roman"/>
+          <w:sz w:val="24"/>
+          <w:szCs w:val="24"/>
+          <w:lang w:eastAsia="pt-BR"/>
+        </w:rPr>
+        <w:t xml:space="preserve">Depois adaptamos o site para </w:t>
+      </w:r>
+      <w:r>
+        <w:rPr>
+          <w:rFonts w:ascii="Times New Roman" w:eastAsia="Times New Roman" w:hAnsi="Times New Roman" w:cs="Times New Roman"/>
+          <w:b/>
+          <w:bCs/>
+          <w:sz w:val="24"/>
+          <w:szCs w:val="24"/>
+          <w:lang w:eastAsia="pt-BR"/>
+        </w:rPr>
+        <w:t>telas maiores</w:t>
+      </w:r>
+      <w:r>
+        <w:rPr>
+          <w:rFonts w:ascii="Times New Roman" w:eastAsia="Times New Roman" w:hAnsi="Times New Roman" w:cs="Times New Roman"/>
+          <w:sz w:val="24"/>
+          <w:szCs w:val="24"/>
+          <w:lang w:eastAsia="pt-BR"/>
+        </w:rPr>
+        <w:t xml:space="preserve"> (tablet e computador)</w:t>
+      </w:r>
+    </w:p>
+    <w:p>
+      <w:pPr>
+        <w:spacing w:before="100" w:beforeAutospacing="1" w:after="100" w:afterAutospacing="1" w:line="240" w:lineRule="auto"/>
+        <w:rPr>
+          <w:rFonts w:ascii="Times New Roman" w:eastAsia="Times New Roman" w:hAnsi="Times New Roman" w:cs="Times New Roman"/>
+          <w:sz w:val="24"/>
+          <w:szCs w:val="24"/>
+          <w:lang w:eastAsia="pt-BR"/>
+        </w:rPr>
+      </w:pPr>
+      <w:r>
+        <w:rPr>
+          <w:rFonts w:ascii="Times New Roman" w:eastAsia="Times New Roman" w:hAnsi="Times New Roman" w:cs="Times New Roman"/>
+          <w:sz w:val="24"/>
+          <w:szCs w:val="24"/>
+          <w:lang w:eastAsia="pt-BR"/>
+        </w:rPr>
+        <w:t xml:space="preserve">Esse conceito foi proposto em </w:t>
+      </w:r>
+      <w:r>
+        <w:rPr>
+          <w:rFonts w:ascii="Times New Roman" w:eastAsia="Times New Roman" w:hAnsi="Times New Roman" w:cs="Times New Roman"/>
+          <w:b/>
+          <w:bCs/>
+          <w:sz w:val="24"/>
+          <w:szCs w:val="24"/>
+          <w:lang w:eastAsia="pt-BR"/>
+        </w:rPr>
+        <w:t xml:space="preserve">2009 por Luke </w:t>
+      </w:r>
+      <w:proofErr w:type="spellStart"/>
+      <w:r>
+        <w:rPr>
+          <w:rFonts w:ascii="Times New Roman" w:eastAsia="Times New Roman" w:hAnsi="Times New Roman" w:cs="Times New Roman"/>
+          <w:b/>
+          <w:bCs/>
+          <w:sz w:val="24"/>
+          <w:szCs w:val="24"/>
+          <w:lang w:eastAsia="pt-BR"/>
+        </w:rPr>
+        <w:t>Wroblewski</w:t>
+      </w:r>
+      <w:proofErr w:type="spellEnd"/>
+      <w:r>
+        <w:rPr>
+          <w:rFonts w:ascii="Times New Roman" w:eastAsia="Times New Roman" w:hAnsi="Times New Roman" w:cs="Times New Roman"/>
+          <w:sz w:val="24"/>
+          <w:szCs w:val="24"/>
+          <w:lang w:eastAsia="pt-BR"/>
+        </w:rPr>
+        <w:t>.</w:t>
+      </w:r>
+    </w:p>
+    <w:p>
+      <w:pPr>
+        <w:spacing w:after="0" w:line="240" w:lineRule="auto"/>
+        <w:rPr>
+          <w:rFonts w:ascii="Times New Roman" w:eastAsia="Times New Roman" w:hAnsi="Times New Roman" w:cs="Times New Roman"/>
+          <w:sz w:val="24"/>
+          <w:szCs w:val="24"/>
+          <w:lang w:eastAsia="pt-BR"/>
+        </w:rPr>
+      </w:pPr>
+      <w:r>
+        <w:rPr>
+          <w:rFonts w:ascii="Times New Roman" w:eastAsia="Times New Roman" w:hAnsi="Times New Roman" w:cs="Times New Roman"/>
+          <w:sz w:val="24"/>
+          <w:szCs w:val="24"/>
+          <w:lang w:eastAsia="pt-BR"/>
+        </w:rPr>
+        <w:pict w14:anchorId="01BE65D3">
+          <v:rect id="_x0000_i1049" style="width:0;height:1.5pt" o:hralign="center" o:hrstd="t" o:hr="t" fillcolor="#a0a0a0" stroked="f"/>
+        </w:pict>
+      </w:r>
+    </w:p>
+    <w:p>
+      <w:pPr>
+        <w:spacing w:before="100" w:beforeAutospacing="1" w:after="100" w:afterAutospacing="1" w:line="240" w:lineRule="auto"/>
+        <w:outlineLvl w:val="1"/>
+        <w:rPr>
+          <w:rFonts w:ascii="Times New Roman" w:eastAsia="Times New Roman" w:hAnsi="Times New Roman" w:cs="Times New Roman"/>
+          <w:b/>
+          <w:bCs/>
+          <w:sz w:val="36"/>
+          <w:szCs w:val="36"/>
+          <w:lang w:eastAsia="pt-BR"/>
+        </w:rPr>
+      </w:pPr>
+      <w:proofErr w:type="gramStart"/>
+      <w:r>
+        <w:rPr>
+          <w:rFonts w:ascii="Segoe UI Emoji" w:eastAsia="Times New Roman" w:hAnsi="Segoe UI Emoji" w:cs="Segoe UI Emoji"/>
+          <w:b/>
+          <w:bCs/>
+          <w:sz w:val="36"/>
+          <w:szCs w:val="36"/>
+          <w:lang w:eastAsia="pt-BR"/>
+        </w:rPr>
+        <w:t>🌍</w:t>
+      </w:r>
+      <w:r>
+        <w:rPr>
+          <w:rFonts w:ascii="Times New Roman" w:eastAsia="Times New Roman" w:hAnsi="Times New Roman" w:cs="Times New Roman"/>
+          <w:b/>
+          <w:bCs/>
+          <w:sz w:val="36"/>
+          <w:szCs w:val="36"/>
+          <w:lang w:eastAsia="pt-BR"/>
+        </w:rPr>
+        <w:t xml:space="preserve"> Por</w:t>
+      </w:r>
+      <w:proofErr w:type="gramEnd"/>
+      <w:r>
+        <w:rPr>
+          <w:rFonts w:ascii="Times New Roman" w:eastAsia="Times New Roman" w:hAnsi="Times New Roman" w:cs="Times New Roman"/>
+          <w:b/>
+          <w:bCs/>
+          <w:sz w:val="36"/>
+          <w:szCs w:val="36"/>
+          <w:lang w:eastAsia="pt-BR"/>
+        </w:rPr>
+        <w:t xml:space="preserve"> que Mobile </w:t>
+      </w:r>
+      <w:proofErr w:type="spellStart"/>
+      <w:r>
+        <w:rPr>
+          <w:rFonts w:ascii="Times New Roman" w:eastAsia="Times New Roman" w:hAnsi="Times New Roman" w:cs="Times New Roman"/>
+          <w:b/>
+          <w:bCs/>
+          <w:sz w:val="36"/>
+          <w:szCs w:val="36"/>
+          <w:lang w:eastAsia="pt-BR"/>
+        </w:rPr>
+        <w:t>First</w:t>
+      </w:r>
+      <w:proofErr w:type="spellEnd"/>
+      <w:r>
+        <w:rPr>
+          <w:rFonts w:ascii="Times New Roman" w:eastAsia="Times New Roman" w:hAnsi="Times New Roman" w:cs="Times New Roman"/>
+          <w:b/>
+          <w:bCs/>
+          <w:sz w:val="36"/>
+          <w:szCs w:val="36"/>
+          <w:lang w:eastAsia="pt-BR"/>
+        </w:rPr>
+        <w:t xml:space="preserve"> é importante?</w:t>
+      </w:r>
+    </w:p>
+    <w:p>
+      <w:pPr>
+        <w:numPr>
+          <w:ilvl w:val="0"/>
+          <w:numId w:val="33"/>
+        </w:numPr>
+        <w:spacing w:before="100" w:beforeAutospacing="1" w:after="100" w:afterAutospacing="1" w:line="240" w:lineRule="auto"/>
+        <w:rPr>
+          <w:rFonts w:ascii="Times New Roman" w:eastAsia="Times New Roman" w:hAnsi="Times New Roman" w:cs="Times New Roman"/>
+          <w:sz w:val="24"/>
+          <w:szCs w:val="24"/>
+          <w:lang w:eastAsia="pt-BR"/>
+        </w:rPr>
+      </w:pPr>
+      <w:r>
+        <w:rPr>
+          <w:rFonts w:ascii="Times New Roman" w:eastAsia="Times New Roman" w:hAnsi="Times New Roman" w:cs="Times New Roman"/>
+          <w:sz w:val="24"/>
+          <w:szCs w:val="24"/>
+          <w:lang w:eastAsia="pt-BR"/>
+        </w:rPr>
+        <w:t xml:space="preserve">O </w:t>
+      </w:r>
+      <w:r>
+        <w:rPr>
+          <w:rFonts w:ascii="Times New Roman" w:eastAsia="Times New Roman" w:hAnsi="Times New Roman" w:cs="Times New Roman"/>
+          <w:b/>
+          <w:bCs/>
+          <w:sz w:val="24"/>
+          <w:szCs w:val="24"/>
+          <w:lang w:eastAsia="pt-BR"/>
+        </w:rPr>
+        <w:t>Brasil tem muitos usuários de smartphones</w:t>
+      </w:r>
+    </w:p>
+    <w:p>
+      <w:pPr>
+        <w:numPr>
+          <w:ilvl w:val="0"/>
+          <w:numId w:val="33"/>
+        </w:numPr>
+        <w:spacing w:before="100" w:beforeAutospacing="1" w:after="100" w:afterAutospacing="1" w:line="240" w:lineRule="auto"/>
+        <w:rPr>
+          <w:rFonts w:ascii="Times New Roman" w:eastAsia="Times New Roman" w:hAnsi="Times New Roman" w:cs="Times New Roman"/>
+          <w:sz w:val="24"/>
+          <w:szCs w:val="24"/>
+          <w:lang w:eastAsia="pt-BR"/>
+        </w:rPr>
+      </w:pPr>
+      <w:r>
+        <w:rPr>
+          <w:rFonts w:ascii="Times New Roman" w:eastAsia="Times New Roman" w:hAnsi="Times New Roman" w:cs="Times New Roman"/>
+          <w:sz w:val="24"/>
+          <w:szCs w:val="24"/>
+          <w:lang w:eastAsia="pt-BR"/>
+        </w:rPr>
+        <w:t xml:space="preserve">A maioria acessa sites usando </w:t>
+      </w:r>
+      <w:r>
+        <w:rPr>
+          <w:rFonts w:ascii="Times New Roman" w:eastAsia="Times New Roman" w:hAnsi="Times New Roman" w:cs="Times New Roman"/>
+          <w:b/>
+          <w:bCs/>
+          <w:sz w:val="24"/>
+          <w:szCs w:val="24"/>
+          <w:lang w:eastAsia="pt-BR"/>
+        </w:rPr>
+        <w:t>4G ou 3G</w:t>
+      </w:r>
+      <w:r>
+        <w:rPr>
+          <w:rFonts w:ascii="Times New Roman" w:eastAsia="Times New Roman" w:hAnsi="Times New Roman" w:cs="Times New Roman"/>
+          <w:b/>
+          <w:bCs/>
+          <w:sz w:val="24"/>
+          <w:szCs w:val="24"/>
+          <w:lang w:eastAsia="pt-BR"/>
+        </w:rPr>
+        <w:t xml:space="preserve"> e </w:t>
+      </w:r>
+      <w:proofErr w:type="gramStart"/>
+      <w:r>
+        <w:rPr>
+          <w:rFonts w:ascii="Times New Roman" w:eastAsia="Times New Roman" w:hAnsi="Times New Roman" w:cs="Times New Roman"/>
+          <w:b/>
+          <w:bCs/>
+          <w:sz w:val="24"/>
+          <w:szCs w:val="24"/>
+          <w:lang w:eastAsia="pt-BR"/>
+        </w:rPr>
+        <w:t>em cidade grandes</w:t>
+      </w:r>
+      <w:proofErr w:type="gramEnd"/>
+      <w:r>
+        <w:rPr>
+          <w:rFonts w:ascii="Times New Roman" w:eastAsia="Times New Roman" w:hAnsi="Times New Roman" w:cs="Times New Roman"/>
+          <w:b/>
+          <w:bCs/>
+          <w:sz w:val="24"/>
+          <w:szCs w:val="24"/>
+          <w:lang w:eastAsia="pt-BR"/>
+        </w:rPr>
+        <w:t xml:space="preserve"> 5G</w:t>
+      </w:r>
+    </w:p>
+    <w:p>
+      <w:pPr>
+        <w:numPr>
+          <w:ilvl w:val="0"/>
+          <w:numId w:val="33"/>
+        </w:numPr>
+        <w:spacing w:before="100" w:beforeAutospacing="1" w:after="100" w:afterAutospacing="1" w:line="240" w:lineRule="auto"/>
+        <w:rPr>
+          <w:rFonts w:ascii="Times New Roman" w:eastAsia="Times New Roman" w:hAnsi="Times New Roman" w:cs="Times New Roman"/>
+          <w:sz w:val="24"/>
+          <w:szCs w:val="24"/>
+          <w:lang w:eastAsia="pt-BR"/>
+        </w:rPr>
+      </w:pPr>
+      <w:r>
+        <w:rPr>
+          <w:rFonts w:ascii="Times New Roman" w:eastAsia="Times New Roman" w:hAnsi="Times New Roman" w:cs="Times New Roman"/>
+          <w:sz w:val="24"/>
+          <w:szCs w:val="24"/>
+          <w:lang w:eastAsia="pt-BR"/>
+        </w:rPr>
+        <w:t>As telas são menores e a conexão pode ser lenta</w:t>
+      </w:r>
+    </w:p>
+    <w:p>
+      <w:pPr>
+        <w:numPr>
+          <w:ilvl w:val="0"/>
+          <w:numId w:val="33"/>
+        </w:numPr>
+        <w:spacing w:before="100" w:beforeAutospacing="1" w:after="100" w:afterAutospacing="1" w:line="240" w:lineRule="auto"/>
+        <w:rPr>
+          <w:rFonts w:ascii="Times New Roman" w:eastAsia="Times New Roman" w:hAnsi="Times New Roman" w:cs="Times New Roman"/>
+          <w:sz w:val="24"/>
+          <w:szCs w:val="24"/>
+          <w:lang w:eastAsia="pt-BR"/>
+        </w:rPr>
+      </w:pPr>
+      <w:r>
+        <w:rPr>
+          <w:rFonts w:ascii="Times New Roman" w:eastAsia="Times New Roman" w:hAnsi="Times New Roman" w:cs="Times New Roman"/>
+          <w:sz w:val="24"/>
+          <w:szCs w:val="24"/>
+          <w:lang w:eastAsia="pt-BR"/>
+        </w:rPr>
+        <w:t xml:space="preserve">Desde </w:t>
+      </w:r>
+      <w:r>
+        <w:rPr>
+          <w:rFonts w:ascii="Times New Roman" w:eastAsia="Times New Roman" w:hAnsi="Times New Roman" w:cs="Times New Roman"/>
+          <w:b/>
+          <w:bCs/>
+          <w:sz w:val="24"/>
+          <w:szCs w:val="24"/>
+          <w:lang w:eastAsia="pt-BR"/>
+        </w:rPr>
+        <w:t>2018</w:t>
+      </w:r>
+      <w:r>
+        <w:rPr>
+          <w:rFonts w:ascii="Times New Roman" w:eastAsia="Times New Roman" w:hAnsi="Times New Roman" w:cs="Times New Roman"/>
+          <w:sz w:val="24"/>
+          <w:szCs w:val="24"/>
+          <w:lang w:eastAsia="pt-BR"/>
+        </w:rPr>
+        <w:t xml:space="preserve">, o </w:t>
+      </w:r>
+      <w:r>
+        <w:rPr>
+          <w:rFonts w:ascii="Times New Roman" w:eastAsia="Times New Roman" w:hAnsi="Times New Roman" w:cs="Times New Roman"/>
+          <w:b/>
+          <w:bCs/>
+          <w:sz w:val="24"/>
+          <w:szCs w:val="24"/>
+          <w:lang w:eastAsia="pt-BR"/>
+        </w:rPr>
+        <w:t>Google valoriza sites bem adaptados para celular</w:t>
+      </w:r>
+    </w:p>
+    <w:p>
+      <w:pPr>
+        <w:spacing w:after="0" w:line="240" w:lineRule="auto"/>
+        <w:rPr>
+          <w:rFonts w:ascii="Times New Roman" w:eastAsia="Times New Roman" w:hAnsi="Times New Roman" w:cs="Times New Roman"/>
+          <w:sz w:val="24"/>
+          <w:szCs w:val="24"/>
+          <w:lang w:eastAsia="pt-BR"/>
+        </w:rPr>
+      </w:pPr>
+      <w:r>
+        <w:rPr>
+          <w:rFonts w:ascii="Times New Roman" w:eastAsia="Times New Roman" w:hAnsi="Times New Roman" w:cs="Times New Roman"/>
+          <w:sz w:val="24"/>
+          <w:szCs w:val="24"/>
+          <w:lang w:eastAsia="pt-BR"/>
+        </w:rPr>
+        <w:pict w14:anchorId="0054FBA4">
+          <v:rect id="_x0000_i1050" style="width:0;height:1.5pt" o:hralign="center" o:hrstd="t" o:hr="t" fillcolor="#a0a0a0" stroked="f"/>
+        </w:pict>
+      </w:r>
+    </w:p>
+    <w:p>
+      <w:pPr>
+        <w:spacing w:before="100" w:beforeAutospacing="1" w:after="100" w:afterAutospacing="1" w:line="240" w:lineRule="auto"/>
+        <w:outlineLvl w:val="1"/>
+        <w:rPr>
+          <w:rFonts w:ascii="Times New Roman" w:eastAsia="Times New Roman" w:hAnsi="Times New Roman" w:cs="Times New Roman"/>
+          <w:b/>
+          <w:bCs/>
+          <w:sz w:val="36"/>
+          <w:szCs w:val="36"/>
+          <w:lang w:eastAsia="pt-BR"/>
+        </w:rPr>
+      </w:pPr>
+      <w:r>
+        <w:rPr>
+          <w:rFonts w:ascii="Segoe UI Emoji" w:eastAsia="Times New Roman" w:hAnsi="Segoe UI Emoji" w:cs="Segoe UI Emoji"/>
+          <w:b/>
+          <w:bCs/>
+          <w:sz w:val="36"/>
+          <w:szCs w:val="36"/>
+          <w:lang w:eastAsia="pt-BR"/>
+        </w:rPr>
+        <w:t>✅</w:t>
+      </w:r>
+      <w:r>
+        <w:rPr>
+          <w:rFonts w:ascii="Times New Roman" w:eastAsia="Times New Roman" w:hAnsi="Times New Roman" w:cs="Times New Roman"/>
+          <w:b/>
+          <w:bCs/>
+          <w:sz w:val="36"/>
+          <w:szCs w:val="36"/>
+          <w:lang w:eastAsia="pt-BR"/>
+        </w:rPr>
+        <w:t xml:space="preserve"> Vantagens do Mobile </w:t>
+      </w:r>
+      <w:proofErr w:type="spellStart"/>
+      <w:r>
+        <w:rPr>
+          <w:rFonts w:ascii="Times New Roman" w:eastAsia="Times New Roman" w:hAnsi="Times New Roman" w:cs="Times New Roman"/>
+          <w:b/>
+          <w:bCs/>
+          <w:sz w:val="36"/>
+          <w:szCs w:val="36"/>
+          <w:lang w:eastAsia="pt-BR"/>
+        </w:rPr>
+        <w:t>First</w:t>
+      </w:r>
+      <w:proofErr w:type="spellEnd"/>
+    </w:p>
+    <w:p>
+      <w:pPr>
+        <w:numPr>
+          <w:ilvl w:val="0"/>
+          <w:numId w:val="34"/>
+        </w:numPr>
+        <w:spacing w:before="100" w:beforeAutospacing="1" w:after="100" w:afterAutospacing="1" w:line="240" w:lineRule="auto"/>
+        <w:rPr>
+          <w:rFonts w:ascii="Times New Roman" w:eastAsia="Times New Roman" w:hAnsi="Times New Roman" w:cs="Times New Roman"/>
+          <w:sz w:val="24"/>
+          <w:szCs w:val="24"/>
+          <w:lang w:eastAsia="pt-BR"/>
+        </w:rPr>
+      </w:pPr>
+      <w:r>
+        <w:rPr>
+          <w:rFonts w:ascii="Segoe UI Emoji" w:eastAsia="Times New Roman" w:hAnsi="Segoe UI Emoji" w:cs="Segoe UI Emoji"/>
+          <w:sz w:val="24"/>
+          <w:szCs w:val="24"/>
+          <w:lang w:eastAsia="pt-BR"/>
+        </w:rPr>
+        <w:t>🔍</w:t>
+      </w:r>
+      <w:r>
+        <w:rPr>
+          <w:rFonts w:ascii="Times New Roman" w:eastAsia="Times New Roman" w:hAnsi="Times New Roman" w:cs="Times New Roman"/>
+          <w:sz w:val="24"/>
+          <w:szCs w:val="24"/>
+          <w:lang w:eastAsia="pt-BR"/>
+        </w:rPr>
+        <w:t xml:space="preserve"> </w:t>
+      </w:r>
+      <w:r>
+        <w:rPr>
+          <w:rFonts w:ascii="Times New Roman" w:eastAsia="Times New Roman" w:hAnsi="Times New Roman" w:cs="Times New Roman"/>
+          <w:b/>
+          <w:bCs/>
+          <w:sz w:val="24"/>
+          <w:szCs w:val="24"/>
+          <w:lang w:eastAsia="pt-BR"/>
+        </w:rPr>
+        <w:t>Melhor posicionamento no Google</w:t>
+      </w:r>
+    </w:p>
+    <w:p>
+      <w:pPr>
+        <w:numPr>
+          <w:ilvl w:val="0"/>
+          <w:numId w:val="34"/>
+        </w:numPr>
+        <w:spacing w:before="100" w:beforeAutospacing="1" w:after="100" w:afterAutospacing="1" w:line="240" w:lineRule="auto"/>
+        <w:rPr>
+          <w:rFonts w:ascii="Times New Roman" w:eastAsia="Times New Roman" w:hAnsi="Times New Roman" w:cs="Times New Roman"/>
+          <w:sz w:val="24"/>
+          <w:szCs w:val="24"/>
+          <w:lang w:eastAsia="pt-BR"/>
+        </w:rPr>
+      </w:pPr>
+      <w:r>
+        <w:rPr>
+          <w:rFonts w:ascii="Segoe UI Emoji" w:eastAsia="Times New Roman" w:hAnsi="Segoe UI Emoji" w:cs="Segoe UI Emoji"/>
+          <w:sz w:val="24"/>
+          <w:szCs w:val="24"/>
+          <w:lang w:eastAsia="pt-BR"/>
+        </w:rPr>
+        <w:t>🙂</w:t>
+      </w:r>
+      <w:r>
+        <w:rPr>
+          <w:rFonts w:ascii="Times New Roman" w:eastAsia="Times New Roman" w:hAnsi="Times New Roman" w:cs="Times New Roman"/>
+          <w:sz w:val="24"/>
+          <w:szCs w:val="24"/>
+          <w:lang w:eastAsia="pt-BR"/>
+        </w:rPr>
+        <w:t xml:space="preserve"> </w:t>
+      </w:r>
+      <w:r>
+        <w:rPr>
+          <w:rFonts w:ascii="Times New Roman" w:eastAsia="Times New Roman" w:hAnsi="Times New Roman" w:cs="Times New Roman"/>
+          <w:b/>
+          <w:bCs/>
+          <w:sz w:val="24"/>
+          <w:szCs w:val="24"/>
+          <w:lang w:eastAsia="pt-BR"/>
+        </w:rPr>
+        <w:t>Melhor experiência do usuário</w:t>
+      </w:r>
+    </w:p>
+    <w:p>
+      <w:pPr>
+        <w:numPr>
+          <w:ilvl w:val="0"/>
+          <w:numId w:val="34"/>
+        </w:numPr>
+        <w:spacing w:before="100" w:beforeAutospacing="1" w:after="100" w:afterAutospacing="1" w:line="240" w:lineRule="auto"/>
+        <w:rPr>
+          <w:rFonts w:ascii="Times New Roman" w:eastAsia="Times New Roman" w:hAnsi="Times New Roman" w:cs="Times New Roman"/>
+          <w:sz w:val="24"/>
+          <w:szCs w:val="24"/>
+          <w:lang w:eastAsia="pt-BR"/>
+        </w:rPr>
+      </w:pPr>
+      <w:r>
+        <w:rPr>
+          <w:rFonts w:ascii="Segoe UI Emoji" w:eastAsia="Times New Roman" w:hAnsi="Segoe UI Emoji" w:cs="Segoe UI Emoji"/>
+          <w:sz w:val="24"/>
+          <w:szCs w:val="24"/>
+          <w:lang w:eastAsia="pt-BR"/>
+        </w:rPr>
+        <w:t>⭐</w:t>
+      </w:r>
+      <w:r>
+        <w:rPr>
+          <w:rFonts w:ascii="Times New Roman" w:eastAsia="Times New Roman" w:hAnsi="Times New Roman" w:cs="Times New Roman"/>
+          <w:sz w:val="24"/>
+          <w:szCs w:val="24"/>
+          <w:lang w:eastAsia="pt-BR"/>
+        </w:rPr>
+        <w:t xml:space="preserve"> </w:t>
+      </w:r>
+      <w:r>
+        <w:rPr>
+          <w:rFonts w:ascii="Times New Roman" w:eastAsia="Times New Roman" w:hAnsi="Times New Roman" w:cs="Times New Roman"/>
+          <w:b/>
+          <w:bCs/>
+          <w:sz w:val="24"/>
+          <w:szCs w:val="24"/>
+          <w:lang w:eastAsia="pt-BR"/>
+        </w:rPr>
+        <w:t>Mais credibilidade para o site</w:t>
+      </w:r>
+    </w:p>
+    <w:p>
+      <w:pPr>
+        <w:numPr>
+          <w:ilvl w:val="0"/>
+          <w:numId w:val="34"/>
+        </w:numPr>
+        <w:spacing w:before="100" w:beforeAutospacing="1" w:after="100" w:afterAutospacing="1" w:line="240" w:lineRule="auto"/>
+        <w:rPr>
+          <w:rFonts w:ascii="Times New Roman" w:eastAsia="Times New Roman" w:hAnsi="Times New Roman" w:cs="Times New Roman"/>
+          <w:sz w:val="24"/>
+          <w:szCs w:val="24"/>
+          <w:lang w:eastAsia="pt-BR"/>
+        </w:rPr>
+      </w:pPr>
+      <w:r>
+        <w:rPr>
+          <w:rFonts w:ascii="Segoe UI Emoji" w:eastAsia="Times New Roman" w:hAnsi="Segoe UI Emoji" w:cs="Segoe UI Emoji"/>
+          <w:sz w:val="24"/>
+          <w:szCs w:val="24"/>
+          <w:lang w:eastAsia="pt-BR"/>
+        </w:rPr>
+        <w:t>⚡</w:t>
+      </w:r>
+      <w:r>
+        <w:rPr>
+          <w:rFonts w:ascii="Times New Roman" w:eastAsia="Times New Roman" w:hAnsi="Times New Roman" w:cs="Times New Roman"/>
+          <w:sz w:val="24"/>
+          <w:szCs w:val="24"/>
+          <w:lang w:eastAsia="pt-BR"/>
+        </w:rPr>
+        <w:t xml:space="preserve"> </w:t>
+      </w:r>
+      <w:r>
+        <w:rPr>
+          <w:rFonts w:ascii="Times New Roman" w:eastAsia="Times New Roman" w:hAnsi="Times New Roman" w:cs="Times New Roman"/>
+          <w:b/>
+          <w:bCs/>
+          <w:sz w:val="24"/>
+          <w:szCs w:val="24"/>
+          <w:lang w:eastAsia="pt-BR"/>
+        </w:rPr>
+        <w:t>Carregamento mais rápido</w:t>
+      </w:r>
+    </w:p>
+    <w:p>
+      <w:pPr>
+        <w:spacing w:after="0" w:line="240" w:lineRule="auto"/>
+        <w:rPr>
+          <w:rFonts w:ascii="Times New Roman" w:eastAsia="Times New Roman" w:hAnsi="Times New Roman" w:cs="Times New Roman"/>
+          <w:sz w:val="24"/>
+          <w:szCs w:val="24"/>
+          <w:lang w:eastAsia="pt-BR"/>
+        </w:rPr>
+      </w:pPr>
+      <w:r>
+        <w:rPr>
+          <w:rFonts w:ascii="Times New Roman" w:eastAsia="Times New Roman" w:hAnsi="Times New Roman" w:cs="Times New Roman"/>
+          <w:sz w:val="24"/>
+          <w:szCs w:val="24"/>
+          <w:lang w:eastAsia="pt-BR"/>
+        </w:rPr>
+        <w:pict w14:anchorId="57466798">
+          <v:rect id="_x0000_i1051" style="width:0;height:1.5pt" o:hralign="center" o:hrstd="t" o:hr="t" fillcolor="#a0a0a0" stroked="f"/>
+        </w:pict>
+      </w:r>
+    </w:p>
+    <w:p>
+      <w:pPr>
+        <w:spacing w:before="100" w:beforeAutospacing="1" w:after="100" w:afterAutospacing="1" w:line="240" w:lineRule="auto"/>
+        <w:outlineLvl w:val="1"/>
+        <w:rPr>
+          <w:rFonts w:ascii="Times New Roman" w:eastAsia="Times New Roman" w:hAnsi="Times New Roman" w:cs="Times New Roman"/>
+          <w:b/>
+          <w:bCs/>
+          <w:sz w:val="36"/>
+          <w:szCs w:val="36"/>
+          <w:lang w:eastAsia="pt-BR"/>
+        </w:rPr>
+      </w:pPr>
+      <w:r>
+        <w:rPr>
+          <w:rFonts w:ascii="Segoe UI Emoji" w:eastAsia="Times New Roman" w:hAnsi="Segoe UI Emoji" w:cs="Segoe UI Emoji"/>
+          <w:b/>
+          <w:bCs/>
+          <w:sz w:val="36"/>
+          <w:szCs w:val="36"/>
+          <w:lang w:eastAsia="pt-BR"/>
+        </w:rPr>
+        <w:t>🎯</w:t>
+      </w:r>
+      <w:r>
+        <w:rPr>
+          <w:rFonts w:ascii="Times New Roman" w:eastAsia="Times New Roman" w:hAnsi="Times New Roman" w:cs="Times New Roman"/>
+          <w:b/>
+          <w:bCs/>
+          <w:sz w:val="36"/>
+          <w:szCs w:val="36"/>
+          <w:lang w:eastAsia="pt-BR"/>
+        </w:rPr>
+        <w:t xml:space="preserve"> Princípio importante</w:t>
+      </w:r>
+    </w:p>
+    <w:p>
+      <w:pPr>
+        <w:spacing w:before="100" w:beforeAutospacing="1" w:after="100" w:afterAutospacing="1" w:line="240" w:lineRule="auto"/>
+        <w:rPr>
+          <w:rFonts w:ascii="Times New Roman" w:eastAsia="Times New Roman" w:hAnsi="Times New Roman" w:cs="Times New Roman"/>
+          <w:sz w:val="24"/>
+          <w:szCs w:val="24"/>
+          <w:lang w:eastAsia="pt-BR"/>
+        </w:rPr>
+      </w:pPr>
+      <w:r>
+        <w:rPr>
+          <w:rFonts w:ascii="Times New Roman" w:eastAsia="Times New Roman" w:hAnsi="Times New Roman" w:cs="Times New Roman"/>
+          <w:sz w:val="24"/>
+          <w:szCs w:val="24"/>
+          <w:lang w:eastAsia="pt-BR"/>
+        </w:rPr>
+        <w:t xml:space="preserve">No Mobile </w:t>
+      </w:r>
+      <w:proofErr w:type="spellStart"/>
+      <w:r>
+        <w:rPr>
+          <w:rFonts w:ascii="Times New Roman" w:eastAsia="Times New Roman" w:hAnsi="Times New Roman" w:cs="Times New Roman"/>
+          <w:sz w:val="24"/>
+          <w:szCs w:val="24"/>
+          <w:lang w:eastAsia="pt-BR"/>
+        </w:rPr>
+        <w:t>First</w:t>
+      </w:r>
+      <w:proofErr w:type="spellEnd"/>
+      <w:r>
+        <w:rPr>
+          <w:rFonts w:ascii="Times New Roman" w:eastAsia="Times New Roman" w:hAnsi="Times New Roman" w:cs="Times New Roman"/>
+          <w:sz w:val="24"/>
+          <w:szCs w:val="24"/>
+          <w:lang w:eastAsia="pt-BR"/>
+        </w:rPr>
+        <w:t>:</w:t>
+      </w:r>
+    </w:p>
+    <w:p>
+      <w:pPr>
+        <w:numPr>
+          <w:ilvl w:val="0"/>
+          <w:numId w:val="35"/>
+        </w:numPr>
+        <w:spacing w:before="100" w:beforeAutospacing="1" w:after="100" w:afterAutospacing="1" w:line="240" w:lineRule="auto"/>
+        <w:rPr>
+          <w:rFonts w:ascii="Times New Roman" w:eastAsia="Times New Roman" w:hAnsi="Times New Roman" w:cs="Times New Roman"/>
+          <w:sz w:val="24"/>
+          <w:szCs w:val="24"/>
+          <w:lang w:eastAsia="pt-BR"/>
+        </w:rPr>
+      </w:pPr>
+      <w:r>
+        <w:rPr>
+          <w:rFonts w:ascii="Times New Roman" w:eastAsia="Times New Roman" w:hAnsi="Times New Roman" w:cs="Times New Roman"/>
+          <w:sz w:val="24"/>
+          <w:szCs w:val="24"/>
+          <w:lang w:eastAsia="pt-BR"/>
+        </w:rPr>
+        <w:lastRenderedPageBreak/>
+        <w:t xml:space="preserve">O </w:t>
+      </w:r>
+      <w:r>
+        <w:rPr>
+          <w:rFonts w:ascii="Times New Roman" w:eastAsia="Times New Roman" w:hAnsi="Times New Roman" w:cs="Times New Roman"/>
+          <w:b/>
+          <w:bCs/>
+          <w:sz w:val="24"/>
+          <w:szCs w:val="24"/>
+          <w:lang w:eastAsia="pt-BR"/>
+        </w:rPr>
+        <w:t>CSS padrão já é feito para celular</w:t>
+      </w:r>
+    </w:p>
+    <w:p>
+      <w:pPr>
+        <w:numPr>
+          <w:ilvl w:val="0"/>
+          <w:numId w:val="35"/>
+        </w:numPr>
+        <w:spacing w:before="100" w:beforeAutospacing="1" w:after="100" w:afterAutospacing="1" w:line="240" w:lineRule="auto"/>
+        <w:rPr>
+          <w:rFonts w:ascii="Times New Roman" w:eastAsia="Times New Roman" w:hAnsi="Times New Roman" w:cs="Times New Roman"/>
+          <w:sz w:val="24"/>
+          <w:szCs w:val="24"/>
+          <w:lang w:eastAsia="pt-BR"/>
+        </w:rPr>
+      </w:pPr>
+      <w:r>
+        <w:rPr>
+          <w:rFonts w:ascii="Times New Roman" w:eastAsia="Times New Roman" w:hAnsi="Times New Roman" w:cs="Times New Roman"/>
+          <w:b/>
+          <w:bCs/>
+          <w:sz w:val="24"/>
+          <w:szCs w:val="24"/>
+          <w:lang w:eastAsia="pt-BR"/>
+        </w:rPr>
+        <w:t xml:space="preserve">Não é necessário </w:t>
+      </w:r>
+      <w:r>
+        <w:rPr>
+          <w:rFonts w:ascii="Courier New" w:eastAsia="Times New Roman" w:hAnsi="Courier New" w:cs="Courier New"/>
+          <w:b/>
+          <w:bCs/>
+          <w:sz w:val="20"/>
+          <w:szCs w:val="20"/>
+          <w:lang w:eastAsia="pt-BR"/>
+        </w:rPr>
+        <w:t>@media</w:t>
+      </w:r>
+      <w:r>
+        <w:rPr>
+          <w:rFonts w:ascii="Times New Roman" w:eastAsia="Times New Roman" w:hAnsi="Times New Roman" w:cs="Times New Roman"/>
+          <w:b/>
+          <w:bCs/>
+          <w:sz w:val="24"/>
+          <w:szCs w:val="24"/>
+          <w:lang w:eastAsia="pt-BR"/>
+        </w:rPr>
+        <w:t xml:space="preserve"> para telas pequenas</w:t>
+      </w:r>
+    </w:p>
+    <w:p>
+      <w:pPr>
+        <w:numPr>
+          <w:ilvl w:val="0"/>
+          <w:numId w:val="35"/>
+        </w:numPr>
+        <w:spacing w:before="100" w:beforeAutospacing="1" w:after="100" w:afterAutospacing="1" w:line="240" w:lineRule="auto"/>
+        <w:rPr>
+          <w:rFonts w:ascii="Times New Roman" w:eastAsia="Times New Roman" w:hAnsi="Times New Roman" w:cs="Times New Roman"/>
+          <w:sz w:val="24"/>
+          <w:szCs w:val="24"/>
+          <w:lang w:eastAsia="pt-BR"/>
+        </w:rPr>
+      </w:pPr>
+      <w:r>
+        <w:rPr>
+          <w:rFonts w:ascii="Times New Roman" w:eastAsia="Times New Roman" w:hAnsi="Times New Roman" w:cs="Times New Roman"/>
+          <w:sz w:val="24"/>
+          <w:szCs w:val="24"/>
+          <w:lang w:eastAsia="pt-BR"/>
+        </w:rPr>
+        <w:t xml:space="preserve">As regras </w:t>
+      </w:r>
+      <w:r>
+        <w:rPr>
+          <w:rFonts w:ascii="Courier New" w:eastAsia="Times New Roman" w:hAnsi="Courier New" w:cs="Courier New"/>
+          <w:sz w:val="20"/>
+          <w:szCs w:val="20"/>
+          <w:lang w:eastAsia="pt-BR"/>
+        </w:rPr>
+        <w:t>@media</w:t>
+      </w:r>
+      <w:r>
+        <w:rPr>
+          <w:rFonts w:ascii="Times New Roman" w:eastAsia="Times New Roman" w:hAnsi="Times New Roman" w:cs="Times New Roman"/>
+          <w:sz w:val="24"/>
+          <w:szCs w:val="24"/>
+          <w:lang w:eastAsia="pt-BR"/>
+        </w:rPr>
+        <w:t xml:space="preserve"> são usadas </w:t>
+      </w:r>
+      <w:r>
+        <w:rPr>
+          <w:rFonts w:ascii="Times New Roman" w:eastAsia="Times New Roman" w:hAnsi="Times New Roman" w:cs="Times New Roman"/>
+          <w:b/>
+          <w:bCs/>
+          <w:sz w:val="24"/>
+          <w:szCs w:val="24"/>
+          <w:lang w:eastAsia="pt-BR"/>
+        </w:rPr>
+        <w:t>apenas para telas maiores</w:t>
       </w:r>
     </w:p>
     <w:p>
@@ -4997,6 +6516,155 @@
     </w:lvl>
   </w:abstractNum>
   <w:abstractNum w:abstractNumId="5" w15:restartNumberingAfterBreak="0">
+    <w:nsid w:val="15033BD1"/>
+    <w:multiLevelType w:val="multilevel"/>
+    <w:tmpl w:val="0C825894"/>
+    <w:lvl w:ilvl="0">
+      <w:start w:val="1"/>
+      <w:numFmt w:val="bullet"/>
+      <w:lvlText w:val=""/>
+      <w:lvlJc w:val="left"/>
+      <w:pPr>
+        <w:tabs>
+          <w:tab w:val="num" w:pos="720"/>
+        </w:tabs>
+        <w:ind w:left="720" w:hanging="360"/>
+      </w:pPr>
+      <w:rPr>
+        <w:rFonts w:ascii="Symbol" w:hAnsi="Symbol" w:hint="default"/>
+        <w:sz w:val="20"/>
+      </w:rPr>
+    </w:lvl>
+    <w:lvl w:ilvl="1" w:tentative="1">
+      <w:start w:val="1"/>
+      <w:numFmt w:val="bullet"/>
+      <w:lvlText w:val="o"/>
+      <w:lvlJc w:val="left"/>
+      <w:pPr>
+        <w:tabs>
+          <w:tab w:val="num" w:pos="1440"/>
+        </w:tabs>
+        <w:ind w:left="1440" w:hanging="360"/>
+      </w:pPr>
+      <w:rPr>
+        <w:rFonts w:ascii="Courier New" w:hAnsi="Courier New" w:hint="default"/>
+        <w:sz w:val="20"/>
+      </w:rPr>
+    </w:lvl>
+    <w:lvl w:ilvl="2" w:tentative="1">
+      <w:start w:val="1"/>
+      <w:numFmt w:val="bullet"/>
+      <w:lvlText w:val=""/>
+      <w:lvlJc w:val="left"/>
+      <w:pPr>
+        <w:tabs>
+          <w:tab w:val="num" w:pos="2160"/>
+        </w:tabs>
+        <w:ind w:left="2160" w:hanging="360"/>
+      </w:pPr>
+      <w:rPr>
+        <w:rFonts w:ascii="Wingdings" w:hAnsi="Wingdings" w:hint="default"/>
+        <w:sz w:val="20"/>
+      </w:rPr>
+    </w:lvl>
+    <w:lvl w:ilvl="3" w:tentative="1">
+      <w:start w:val="1"/>
+      <w:numFmt w:val="bullet"/>
+      <w:lvlText w:val=""/>
+      <w:lvlJc w:val="left"/>
+      <w:pPr>
+        <w:tabs>
+          <w:tab w:val="num" w:pos="2880"/>
+        </w:tabs>
+        <w:ind w:left="2880" w:hanging="360"/>
+      </w:pPr>
+      <w:rPr>
+        <w:rFonts w:ascii="Wingdings" w:hAnsi="Wingdings" w:hint="default"/>
+        <w:sz w:val="20"/>
+      </w:rPr>
+    </w:lvl>
+    <w:lvl w:ilvl="4" w:tentative="1">
+      <w:start w:val="1"/>
+      <w:numFmt w:val="bullet"/>
+      <w:lvlText w:val=""/>
+      <w:lvlJc w:val="left"/>
+      <w:pPr>
+        <w:tabs>
+          <w:tab w:val="num" w:pos="3600"/>
+        </w:tabs>
+        <w:ind w:left="3600" w:hanging="360"/>
+      </w:pPr>
+      <w:rPr>
+        <w:rFonts w:ascii="Wingdings" w:hAnsi="Wingdings" w:hint="default"/>
+        <w:sz w:val="20"/>
+      </w:rPr>
+    </w:lvl>
+    <w:lvl w:ilvl="5" w:tentative="1">
+      <w:start w:val="1"/>
+      <w:numFmt w:val="bullet"/>
+      <w:lvlText w:val=""/>
+      <w:lvlJc w:val="left"/>
+      <w:pPr>
+        <w:tabs>
+          <w:tab w:val="num" w:pos="4320"/>
+        </w:tabs>
+        <w:ind w:left="4320" w:hanging="360"/>
+      </w:pPr>
+      <w:rPr>
+        <w:rFonts w:ascii="Wingdings" w:hAnsi="Wingdings" w:hint="default"/>
+        <w:sz w:val="20"/>
+      </w:rPr>
+    </w:lvl>
+    <w:lvl w:ilvl="6" w:tentative="1">
+      <w:start w:val="1"/>
+      <w:numFmt w:val="bullet"/>
+      <w:lvlText w:val=""/>
+      <w:lvlJc w:val="left"/>
+      <w:pPr>
+        <w:tabs>
+          <w:tab w:val="num" w:pos="5040"/>
+        </w:tabs>
+        <w:ind w:left="5040" w:hanging="360"/>
+      </w:pPr>
+      <w:rPr>
+        <w:rFonts w:ascii="Wingdings" w:hAnsi="Wingdings" w:hint="default"/>
+        <w:sz w:val="20"/>
+      </w:rPr>
+    </w:lvl>
+    <w:lvl w:ilvl="7" w:tentative="1">
+      <w:start w:val="1"/>
+      <w:numFmt w:val="bullet"/>
+      <w:lvlText w:val=""/>
+      <w:lvlJc w:val="left"/>
+      <w:pPr>
+        <w:tabs>
+          <w:tab w:val="num" w:pos="5760"/>
+        </w:tabs>
+        <w:ind w:left="5760" w:hanging="360"/>
+      </w:pPr>
+      <w:rPr>
+        <w:rFonts w:ascii="Wingdings" w:hAnsi="Wingdings" w:hint="default"/>
+        <w:sz w:val="20"/>
+      </w:rPr>
+    </w:lvl>
+    <w:lvl w:ilvl="8" w:tentative="1">
+      <w:start w:val="1"/>
+      <w:numFmt w:val="bullet"/>
+      <w:lvlText w:val=""/>
+      <w:lvlJc w:val="left"/>
+      <w:pPr>
+        <w:tabs>
+          <w:tab w:val="num" w:pos="6480"/>
+        </w:tabs>
+        <w:ind w:left="6480" w:hanging="360"/>
+      </w:pPr>
+      <w:rPr>
+        <w:rFonts w:ascii="Wingdings" w:hAnsi="Wingdings" w:hint="default"/>
+        <w:sz w:val="20"/>
+      </w:rPr>
+    </w:lvl>
+  </w:abstractNum>
+  <w:abstractNum w:abstractNumId="6" w15:restartNumberingAfterBreak="0">
     <w:nsid w:val="17BD6085"/>
     <w:multiLevelType w:val="multilevel"/>
     <w:tmpl w:val="4AF4DFBE"/>
@@ -5109,7 +6777,7 @@
       </w:pPr>
     </w:lvl>
   </w:abstractNum>
-  <w:abstractNum w:abstractNumId="6" w15:restartNumberingAfterBreak="0">
+  <w:abstractNum w:abstractNumId="7" w15:restartNumberingAfterBreak="0">
     <w:nsid w:val="1AF90136"/>
     <w:multiLevelType w:val="multilevel"/>
     <w:tmpl w:val="641AC372"/>
@@ -5258,7 +6926,7 @@
       </w:rPr>
     </w:lvl>
   </w:abstractNum>
-  <w:abstractNum w:abstractNumId="7" w15:restartNumberingAfterBreak="0">
+  <w:abstractNum w:abstractNumId="8" w15:restartNumberingAfterBreak="0">
     <w:nsid w:val="1C231F27"/>
     <w:multiLevelType w:val="multilevel"/>
     <w:tmpl w:val="C85E4E7C"/>
@@ -5407,7 +7075,7 @@
       </w:rPr>
     </w:lvl>
   </w:abstractNum>
-  <w:abstractNum w:abstractNumId="8" w15:restartNumberingAfterBreak="0">
+  <w:abstractNum w:abstractNumId="9" w15:restartNumberingAfterBreak="0">
     <w:nsid w:val="21EB5CB5"/>
     <w:multiLevelType w:val="multilevel"/>
     <w:tmpl w:val="B964C3BA"/>
@@ -5556,7 +7224,7 @@
       </w:rPr>
     </w:lvl>
   </w:abstractNum>
-  <w:abstractNum w:abstractNumId="9" w15:restartNumberingAfterBreak="0">
+  <w:abstractNum w:abstractNumId="10" w15:restartNumberingAfterBreak="0">
     <w:nsid w:val="21EF0A2D"/>
     <w:multiLevelType w:val="multilevel"/>
     <w:tmpl w:val="243C9CB6"/>
@@ -5705,7 +7373,7 @@
       </w:rPr>
     </w:lvl>
   </w:abstractNum>
-  <w:abstractNum w:abstractNumId="10" w15:restartNumberingAfterBreak="0">
+  <w:abstractNum w:abstractNumId="11" w15:restartNumberingAfterBreak="0">
     <w:nsid w:val="2F1C77EE"/>
     <w:multiLevelType w:val="multilevel"/>
     <w:tmpl w:val="5C604782"/>
@@ -5854,7 +7522,7 @@
       </w:rPr>
     </w:lvl>
   </w:abstractNum>
-  <w:abstractNum w:abstractNumId="11" w15:restartNumberingAfterBreak="0">
+  <w:abstractNum w:abstractNumId="12" w15:restartNumberingAfterBreak="0">
     <w:nsid w:val="2F3E153E"/>
     <w:multiLevelType w:val="multilevel"/>
     <w:tmpl w:val="21EE25BA"/>
@@ -6003,7 +7671,7 @@
       </w:rPr>
     </w:lvl>
   </w:abstractNum>
-  <w:abstractNum w:abstractNumId="12" w15:restartNumberingAfterBreak="0">
+  <w:abstractNum w:abstractNumId="13" w15:restartNumberingAfterBreak="0">
     <w:nsid w:val="361D2CFA"/>
     <w:multiLevelType w:val="multilevel"/>
     <w:tmpl w:val="6936C47E"/>
@@ -6152,7 +7820,7 @@
       </w:rPr>
     </w:lvl>
   </w:abstractNum>
-  <w:abstractNum w:abstractNumId="13" w15:restartNumberingAfterBreak="0">
+  <w:abstractNum w:abstractNumId="14" w15:restartNumberingAfterBreak="0">
     <w:nsid w:val="3BE042AC"/>
     <w:multiLevelType w:val="multilevel"/>
     <w:tmpl w:val="E7CADEAE"/>
@@ -6301,7 +7969,7 @@
       </w:rPr>
     </w:lvl>
   </w:abstractNum>
-  <w:abstractNum w:abstractNumId="14" w15:restartNumberingAfterBreak="0">
+  <w:abstractNum w:abstractNumId="15" w15:restartNumberingAfterBreak="0">
     <w:nsid w:val="3C3F6A94"/>
     <w:multiLevelType w:val="multilevel"/>
     <w:tmpl w:val="EB6C52E4"/>
@@ -6450,7 +8118,7 @@
       </w:rPr>
     </w:lvl>
   </w:abstractNum>
-  <w:abstractNum w:abstractNumId="15" w15:restartNumberingAfterBreak="0">
+  <w:abstractNum w:abstractNumId="16" w15:restartNumberingAfterBreak="0">
     <w:nsid w:val="3FDD30A6"/>
     <w:multiLevelType w:val="multilevel"/>
     <w:tmpl w:val="2D52FE64"/>
@@ -6599,7 +8267,7 @@
       </w:rPr>
     </w:lvl>
   </w:abstractNum>
-  <w:abstractNum w:abstractNumId="16" w15:restartNumberingAfterBreak="0">
+  <w:abstractNum w:abstractNumId="17" w15:restartNumberingAfterBreak="0">
     <w:nsid w:val="41C44C71"/>
     <w:multiLevelType w:val="multilevel"/>
     <w:tmpl w:val="7BF85CC2"/>
@@ -6748,7 +8416,7 @@
       </w:rPr>
     </w:lvl>
   </w:abstractNum>
-  <w:abstractNum w:abstractNumId="17" w15:restartNumberingAfterBreak="0">
+  <w:abstractNum w:abstractNumId="18" w15:restartNumberingAfterBreak="0">
     <w:nsid w:val="44761F50"/>
     <w:multiLevelType w:val="multilevel"/>
     <w:tmpl w:val="10A4C37C"/>
@@ -6897,7 +8565,7 @@
       </w:rPr>
     </w:lvl>
   </w:abstractNum>
-  <w:abstractNum w:abstractNumId="18" w15:restartNumberingAfterBreak="0">
+  <w:abstractNum w:abstractNumId="19" w15:restartNumberingAfterBreak="0">
     <w:nsid w:val="44C44F28"/>
     <w:multiLevelType w:val="multilevel"/>
     <w:tmpl w:val="FEFE0A14"/>
@@ -7046,7 +8714,7 @@
       </w:rPr>
     </w:lvl>
   </w:abstractNum>
-  <w:abstractNum w:abstractNumId="19" w15:restartNumberingAfterBreak="0">
+  <w:abstractNum w:abstractNumId="20" w15:restartNumberingAfterBreak="0">
     <w:nsid w:val="49242C4A"/>
     <w:multiLevelType w:val="multilevel"/>
     <w:tmpl w:val="AD28683E"/>
@@ -7195,7 +8863,305 @@
       </w:rPr>
     </w:lvl>
   </w:abstractNum>
-  <w:abstractNum w:abstractNumId="20" w15:restartNumberingAfterBreak="0">
+  <w:abstractNum w:abstractNumId="21" w15:restartNumberingAfterBreak="0">
+    <w:nsid w:val="49A75E7B"/>
+    <w:multiLevelType w:val="multilevel"/>
+    <w:tmpl w:val="CE089892"/>
+    <w:lvl w:ilvl="0">
+      <w:start w:val="1"/>
+      <w:numFmt w:val="bullet"/>
+      <w:lvlText w:val=""/>
+      <w:lvlJc w:val="left"/>
+      <w:pPr>
+        <w:tabs>
+          <w:tab w:val="num" w:pos="720"/>
+        </w:tabs>
+        <w:ind w:left="720" w:hanging="360"/>
+      </w:pPr>
+      <w:rPr>
+        <w:rFonts w:ascii="Symbol" w:hAnsi="Symbol" w:hint="default"/>
+        <w:sz w:val="20"/>
+      </w:rPr>
+    </w:lvl>
+    <w:lvl w:ilvl="1" w:tentative="1">
+      <w:start w:val="1"/>
+      <w:numFmt w:val="bullet"/>
+      <w:lvlText w:val="o"/>
+      <w:lvlJc w:val="left"/>
+      <w:pPr>
+        <w:tabs>
+          <w:tab w:val="num" w:pos="1440"/>
+        </w:tabs>
+        <w:ind w:left="1440" w:hanging="360"/>
+      </w:pPr>
+      <w:rPr>
+        <w:rFonts w:ascii="Courier New" w:hAnsi="Courier New" w:hint="default"/>
+        <w:sz w:val="20"/>
+      </w:rPr>
+    </w:lvl>
+    <w:lvl w:ilvl="2" w:tentative="1">
+      <w:start w:val="1"/>
+      <w:numFmt w:val="bullet"/>
+      <w:lvlText w:val=""/>
+      <w:lvlJc w:val="left"/>
+      <w:pPr>
+        <w:tabs>
+          <w:tab w:val="num" w:pos="2160"/>
+        </w:tabs>
+        <w:ind w:left="2160" w:hanging="360"/>
+      </w:pPr>
+      <w:rPr>
+        <w:rFonts w:ascii="Wingdings" w:hAnsi="Wingdings" w:hint="default"/>
+        <w:sz w:val="20"/>
+      </w:rPr>
+    </w:lvl>
+    <w:lvl w:ilvl="3" w:tentative="1">
+      <w:start w:val="1"/>
+      <w:numFmt w:val="bullet"/>
+      <w:lvlText w:val=""/>
+      <w:lvlJc w:val="left"/>
+      <w:pPr>
+        <w:tabs>
+          <w:tab w:val="num" w:pos="2880"/>
+        </w:tabs>
+        <w:ind w:left="2880" w:hanging="360"/>
+      </w:pPr>
+      <w:rPr>
+        <w:rFonts w:ascii="Wingdings" w:hAnsi="Wingdings" w:hint="default"/>
+        <w:sz w:val="20"/>
+      </w:rPr>
+    </w:lvl>
+    <w:lvl w:ilvl="4" w:tentative="1">
+      <w:start w:val="1"/>
+      <w:numFmt w:val="bullet"/>
+      <w:lvlText w:val=""/>
+      <w:lvlJc w:val="left"/>
+      <w:pPr>
+        <w:tabs>
+          <w:tab w:val="num" w:pos="3600"/>
+        </w:tabs>
+        <w:ind w:left="3600" w:hanging="360"/>
+      </w:pPr>
+      <w:rPr>
+        <w:rFonts w:ascii="Wingdings" w:hAnsi="Wingdings" w:hint="default"/>
+        <w:sz w:val="20"/>
+      </w:rPr>
+    </w:lvl>
+    <w:lvl w:ilvl="5" w:tentative="1">
+      <w:start w:val="1"/>
+      <w:numFmt w:val="bullet"/>
+      <w:lvlText w:val=""/>
+      <w:lvlJc w:val="left"/>
+      <w:pPr>
+        <w:tabs>
+          <w:tab w:val="num" w:pos="4320"/>
+        </w:tabs>
+        <w:ind w:left="4320" w:hanging="360"/>
+      </w:pPr>
+      <w:rPr>
+        <w:rFonts w:ascii="Wingdings" w:hAnsi="Wingdings" w:hint="default"/>
+        <w:sz w:val="20"/>
+      </w:rPr>
+    </w:lvl>
+    <w:lvl w:ilvl="6" w:tentative="1">
+      <w:start w:val="1"/>
+      <w:numFmt w:val="bullet"/>
+      <w:lvlText w:val=""/>
+      <w:lvlJc w:val="left"/>
+      <w:pPr>
+        <w:tabs>
+          <w:tab w:val="num" w:pos="5040"/>
+        </w:tabs>
+        <w:ind w:left="5040" w:hanging="360"/>
+      </w:pPr>
+      <w:rPr>
+        <w:rFonts w:ascii="Wingdings" w:hAnsi="Wingdings" w:hint="default"/>
+        <w:sz w:val="20"/>
+      </w:rPr>
+    </w:lvl>
+    <w:lvl w:ilvl="7" w:tentative="1">
+      <w:start w:val="1"/>
+      <w:numFmt w:val="bullet"/>
+      <w:lvlText w:val=""/>
+      <w:lvlJc w:val="left"/>
+      <w:pPr>
+        <w:tabs>
+          <w:tab w:val="num" w:pos="5760"/>
+        </w:tabs>
+        <w:ind w:left="5760" w:hanging="360"/>
+      </w:pPr>
+      <w:rPr>
+        <w:rFonts w:ascii="Wingdings" w:hAnsi="Wingdings" w:hint="default"/>
+        <w:sz w:val="20"/>
+      </w:rPr>
+    </w:lvl>
+    <w:lvl w:ilvl="8" w:tentative="1">
+      <w:start w:val="1"/>
+      <w:numFmt w:val="bullet"/>
+      <w:lvlText w:val=""/>
+      <w:lvlJc w:val="left"/>
+      <w:pPr>
+        <w:tabs>
+          <w:tab w:val="num" w:pos="6480"/>
+        </w:tabs>
+        <w:ind w:left="6480" w:hanging="360"/>
+      </w:pPr>
+      <w:rPr>
+        <w:rFonts w:ascii="Wingdings" w:hAnsi="Wingdings" w:hint="default"/>
+        <w:sz w:val="20"/>
+      </w:rPr>
+    </w:lvl>
+  </w:abstractNum>
+  <w:abstractNum w:abstractNumId="22" w15:restartNumberingAfterBreak="0">
+    <w:nsid w:val="5051020A"/>
+    <w:multiLevelType w:val="multilevel"/>
+    <w:tmpl w:val="F1280D2C"/>
+    <w:lvl w:ilvl="0">
+      <w:start w:val="1"/>
+      <w:numFmt w:val="bullet"/>
+      <w:lvlText w:val=""/>
+      <w:lvlJc w:val="left"/>
+      <w:pPr>
+        <w:tabs>
+          <w:tab w:val="num" w:pos="720"/>
+        </w:tabs>
+        <w:ind w:left="720" w:hanging="360"/>
+      </w:pPr>
+      <w:rPr>
+        <w:rFonts w:ascii="Symbol" w:hAnsi="Symbol" w:hint="default"/>
+        <w:sz w:val="20"/>
+      </w:rPr>
+    </w:lvl>
+    <w:lvl w:ilvl="1" w:tentative="1">
+      <w:start w:val="1"/>
+      <w:numFmt w:val="bullet"/>
+      <w:lvlText w:val="o"/>
+      <w:lvlJc w:val="left"/>
+      <w:pPr>
+        <w:tabs>
+          <w:tab w:val="num" w:pos="1440"/>
+        </w:tabs>
+        <w:ind w:left="1440" w:hanging="360"/>
+      </w:pPr>
+      <w:rPr>
+        <w:rFonts w:ascii="Courier New" w:hAnsi="Courier New" w:hint="default"/>
+        <w:sz w:val="20"/>
+      </w:rPr>
+    </w:lvl>
+    <w:lvl w:ilvl="2" w:tentative="1">
+      <w:start w:val="1"/>
+      <w:numFmt w:val="bullet"/>
+      <w:lvlText w:val=""/>
+      <w:lvlJc w:val="left"/>
+      <w:pPr>
+        <w:tabs>
+          <w:tab w:val="num" w:pos="2160"/>
+        </w:tabs>
+        <w:ind w:left="2160" w:hanging="360"/>
+      </w:pPr>
+      <w:rPr>
+        <w:rFonts w:ascii="Wingdings" w:hAnsi="Wingdings" w:hint="default"/>
+        <w:sz w:val="20"/>
+      </w:rPr>
+    </w:lvl>
+    <w:lvl w:ilvl="3" w:tentative="1">
+      <w:start w:val="1"/>
+      <w:numFmt w:val="bullet"/>
+      <w:lvlText w:val=""/>
+      <w:lvlJc w:val="left"/>
+      <w:pPr>
+        <w:tabs>
+          <w:tab w:val="num" w:pos="2880"/>
+        </w:tabs>
+        <w:ind w:left="2880" w:hanging="360"/>
+      </w:pPr>
+      <w:rPr>
+        <w:rFonts w:ascii="Wingdings" w:hAnsi="Wingdings" w:hint="default"/>
+        <w:sz w:val="20"/>
+      </w:rPr>
+    </w:lvl>
+    <w:lvl w:ilvl="4" w:tentative="1">
+      <w:start w:val="1"/>
+      <w:numFmt w:val="bullet"/>
+      <w:lvlText w:val=""/>
+      <w:lvlJc w:val="left"/>
+      <w:pPr>
+        <w:tabs>
+          <w:tab w:val="num" w:pos="3600"/>
+        </w:tabs>
+        <w:ind w:left="3600" w:hanging="360"/>
+      </w:pPr>
+      <w:rPr>
+        <w:rFonts w:ascii="Wingdings" w:hAnsi="Wingdings" w:hint="default"/>
+        <w:sz w:val="20"/>
+      </w:rPr>
+    </w:lvl>
+    <w:lvl w:ilvl="5" w:tentative="1">
+      <w:start w:val="1"/>
+      <w:numFmt w:val="bullet"/>
+      <w:lvlText w:val=""/>
+      <w:lvlJc w:val="left"/>
+      <w:pPr>
+        <w:tabs>
+          <w:tab w:val="num" w:pos="4320"/>
+        </w:tabs>
+        <w:ind w:left="4320" w:hanging="360"/>
+      </w:pPr>
+      <w:rPr>
+        <w:rFonts w:ascii="Wingdings" w:hAnsi="Wingdings" w:hint="default"/>
+        <w:sz w:val="20"/>
+      </w:rPr>
+    </w:lvl>
+    <w:lvl w:ilvl="6" w:tentative="1">
+      <w:start w:val="1"/>
+      <w:numFmt w:val="bullet"/>
+      <w:lvlText w:val=""/>
+      <w:lvlJc w:val="left"/>
+      <w:pPr>
+        <w:tabs>
+          <w:tab w:val="num" w:pos="5040"/>
+        </w:tabs>
+        <w:ind w:left="5040" w:hanging="360"/>
+      </w:pPr>
+      <w:rPr>
+        <w:rFonts w:ascii="Wingdings" w:hAnsi="Wingdings" w:hint="default"/>
+        <w:sz w:val="20"/>
+      </w:rPr>
+    </w:lvl>
+    <w:lvl w:ilvl="7" w:tentative="1">
+      <w:start w:val="1"/>
+      <w:numFmt w:val="bullet"/>
+      <w:lvlText w:val=""/>
+      <w:lvlJc w:val="left"/>
+      <w:pPr>
+        <w:tabs>
+          <w:tab w:val="num" w:pos="5760"/>
+        </w:tabs>
+        <w:ind w:left="5760" w:hanging="360"/>
+      </w:pPr>
+      <w:rPr>
+        <w:rFonts w:ascii="Wingdings" w:hAnsi="Wingdings" w:hint="default"/>
+        <w:sz w:val="20"/>
+      </w:rPr>
+    </w:lvl>
+    <w:lvl w:ilvl="8" w:tentative="1">
+      <w:start w:val="1"/>
+      <w:numFmt w:val="bullet"/>
+      <w:lvlText w:val=""/>
+      <w:lvlJc w:val="left"/>
+      <w:pPr>
+        <w:tabs>
+          <w:tab w:val="num" w:pos="6480"/>
+        </w:tabs>
+        <w:ind w:left="6480" w:hanging="360"/>
+      </w:pPr>
+      <w:rPr>
+        <w:rFonts w:ascii="Wingdings" w:hAnsi="Wingdings" w:hint="default"/>
+        <w:sz w:val="20"/>
+      </w:rPr>
+    </w:lvl>
+  </w:abstractNum>
+  <w:abstractNum w:abstractNumId="23" w15:restartNumberingAfterBreak="0">
     <w:nsid w:val="52A3015F"/>
     <w:multiLevelType w:val="multilevel"/>
     <w:tmpl w:val="97004EBA"/>
@@ -7344,7 +9310,7 @@
       </w:rPr>
     </w:lvl>
   </w:abstractNum>
-  <w:abstractNum w:abstractNumId="21" w15:restartNumberingAfterBreak="0">
+  <w:abstractNum w:abstractNumId="24" w15:restartNumberingAfterBreak="0">
     <w:nsid w:val="53621B28"/>
     <w:multiLevelType w:val="multilevel"/>
     <w:tmpl w:val="0BC6FB6C"/>
@@ -7493,7 +9459,7 @@
       </w:rPr>
     </w:lvl>
   </w:abstractNum>
-  <w:abstractNum w:abstractNumId="22" w15:restartNumberingAfterBreak="0">
+  <w:abstractNum w:abstractNumId="25" w15:restartNumberingAfterBreak="0">
     <w:nsid w:val="54CA18C0"/>
     <w:multiLevelType w:val="multilevel"/>
     <w:tmpl w:val="6900A6C4"/>
@@ -7642,7 +9608,7 @@
       </w:rPr>
     </w:lvl>
   </w:abstractNum>
-  <w:abstractNum w:abstractNumId="23" w15:restartNumberingAfterBreak="0">
+  <w:abstractNum w:abstractNumId="26" w15:restartNumberingAfterBreak="0">
     <w:nsid w:val="62F632B7"/>
     <w:multiLevelType w:val="multilevel"/>
     <w:tmpl w:val="CD7A52B0"/>
@@ -7791,7 +9757,7 @@
       </w:rPr>
     </w:lvl>
   </w:abstractNum>
-  <w:abstractNum w:abstractNumId="24" w15:restartNumberingAfterBreak="0">
+  <w:abstractNum w:abstractNumId="27" w15:restartNumberingAfterBreak="0">
     <w:nsid w:val="63643A9C"/>
     <w:multiLevelType w:val="multilevel"/>
     <w:tmpl w:val="57AAA602"/>
@@ -7940,7 +9906,7 @@
       </w:rPr>
     </w:lvl>
   </w:abstractNum>
-  <w:abstractNum w:abstractNumId="25" w15:restartNumberingAfterBreak="0">
+  <w:abstractNum w:abstractNumId="28" w15:restartNumberingAfterBreak="0">
     <w:nsid w:val="63A04FED"/>
     <w:multiLevelType w:val="multilevel"/>
     <w:tmpl w:val="033A0CB8"/>
@@ -8089,7 +10055,7 @@
       </w:rPr>
     </w:lvl>
   </w:abstractNum>
-  <w:abstractNum w:abstractNumId="26" w15:restartNumberingAfterBreak="0">
+  <w:abstractNum w:abstractNumId="29" w15:restartNumberingAfterBreak="0">
     <w:nsid w:val="64BE0EF3"/>
     <w:multiLevelType w:val="multilevel"/>
     <w:tmpl w:val="417A42DA"/>
@@ -8238,7 +10204,7 @@
       </w:rPr>
     </w:lvl>
   </w:abstractNum>
-  <w:abstractNum w:abstractNumId="27" w15:restartNumberingAfterBreak="0">
+  <w:abstractNum w:abstractNumId="30" w15:restartNumberingAfterBreak="0">
     <w:nsid w:val="661B7399"/>
     <w:multiLevelType w:val="multilevel"/>
     <w:tmpl w:val="06BC9FB2"/>
@@ -8387,7 +10353,7 @@
       </w:rPr>
     </w:lvl>
   </w:abstractNum>
-  <w:abstractNum w:abstractNumId="28" w15:restartNumberingAfterBreak="0">
+  <w:abstractNum w:abstractNumId="31" w15:restartNumberingAfterBreak="0">
     <w:nsid w:val="691B7303"/>
     <w:multiLevelType w:val="multilevel"/>
     <w:tmpl w:val="027A49E6"/>
@@ -8536,7 +10502,156 @@
       </w:rPr>
     </w:lvl>
   </w:abstractNum>
-  <w:abstractNum w:abstractNumId="29" w15:restartNumberingAfterBreak="0">
+  <w:abstractNum w:abstractNumId="32" w15:restartNumberingAfterBreak="0">
+    <w:nsid w:val="699D75BE"/>
+    <w:multiLevelType w:val="multilevel"/>
+    <w:tmpl w:val="9A6804CE"/>
+    <w:lvl w:ilvl="0">
+      <w:start w:val="1"/>
+      <w:numFmt w:val="bullet"/>
+      <w:lvlText w:val=""/>
+      <w:lvlJc w:val="left"/>
+      <w:pPr>
+        <w:tabs>
+          <w:tab w:val="num" w:pos="720"/>
+        </w:tabs>
+        <w:ind w:left="720" w:hanging="360"/>
+      </w:pPr>
+      <w:rPr>
+        <w:rFonts w:ascii="Symbol" w:hAnsi="Symbol" w:hint="default"/>
+        <w:sz w:val="20"/>
+      </w:rPr>
+    </w:lvl>
+    <w:lvl w:ilvl="1" w:tentative="1">
+      <w:start w:val="1"/>
+      <w:numFmt w:val="bullet"/>
+      <w:lvlText w:val="o"/>
+      <w:lvlJc w:val="left"/>
+      <w:pPr>
+        <w:tabs>
+          <w:tab w:val="num" w:pos="1440"/>
+        </w:tabs>
+        <w:ind w:left="1440" w:hanging="360"/>
+      </w:pPr>
+      <w:rPr>
+        <w:rFonts w:ascii="Courier New" w:hAnsi="Courier New" w:hint="default"/>
+        <w:sz w:val="20"/>
+      </w:rPr>
+    </w:lvl>
+    <w:lvl w:ilvl="2" w:tentative="1">
+      <w:start w:val="1"/>
+      <w:numFmt w:val="bullet"/>
+      <w:lvlText w:val=""/>
+      <w:lvlJc w:val="left"/>
+      <w:pPr>
+        <w:tabs>
+          <w:tab w:val="num" w:pos="2160"/>
+        </w:tabs>
+        <w:ind w:left="2160" w:hanging="360"/>
+      </w:pPr>
+      <w:rPr>
+        <w:rFonts w:ascii="Wingdings" w:hAnsi="Wingdings" w:hint="default"/>
+        <w:sz w:val="20"/>
+      </w:rPr>
+    </w:lvl>
+    <w:lvl w:ilvl="3" w:tentative="1">
+      <w:start w:val="1"/>
+      <w:numFmt w:val="bullet"/>
+      <w:lvlText w:val=""/>
+      <w:lvlJc w:val="left"/>
+      <w:pPr>
+        <w:tabs>
+          <w:tab w:val="num" w:pos="2880"/>
+        </w:tabs>
+        <w:ind w:left="2880" w:hanging="360"/>
+      </w:pPr>
+      <w:rPr>
+        <w:rFonts w:ascii="Wingdings" w:hAnsi="Wingdings" w:hint="default"/>
+        <w:sz w:val="20"/>
+      </w:rPr>
+    </w:lvl>
+    <w:lvl w:ilvl="4" w:tentative="1">
+      <w:start w:val="1"/>
+      <w:numFmt w:val="bullet"/>
+      <w:lvlText w:val=""/>
+      <w:lvlJc w:val="left"/>
+      <w:pPr>
+        <w:tabs>
+          <w:tab w:val="num" w:pos="3600"/>
+        </w:tabs>
+        <w:ind w:left="3600" w:hanging="360"/>
+      </w:pPr>
+      <w:rPr>
+        <w:rFonts w:ascii="Wingdings" w:hAnsi="Wingdings" w:hint="default"/>
+        <w:sz w:val="20"/>
+      </w:rPr>
+    </w:lvl>
+    <w:lvl w:ilvl="5" w:tentative="1">
+      <w:start w:val="1"/>
+      <w:numFmt w:val="bullet"/>
+      <w:lvlText w:val=""/>
+      <w:lvlJc w:val="left"/>
+      <w:pPr>
+        <w:tabs>
+          <w:tab w:val="num" w:pos="4320"/>
+        </w:tabs>
+        <w:ind w:left="4320" w:hanging="360"/>
+      </w:pPr>
+      <w:rPr>
+        <w:rFonts w:ascii="Wingdings" w:hAnsi="Wingdings" w:hint="default"/>
+        <w:sz w:val="20"/>
+      </w:rPr>
+    </w:lvl>
+    <w:lvl w:ilvl="6" w:tentative="1">
+      <w:start w:val="1"/>
+      <w:numFmt w:val="bullet"/>
+      <w:lvlText w:val=""/>
+      <w:lvlJc w:val="left"/>
+      <w:pPr>
+        <w:tabs>
+          <w:tab w:val="num" w:pos="5040"/>
+        </w:tabs>
+        <w:ind w:left="5040" w:hanging="360"/>
+      </w:pPr>
+      <w:rPr>
+        <w:rFonts w:ascii="Wingdings" w:hAnsi="Wingdings" w:hint="default"/>
+        <w:sz w:val="20"/>
+      </w:rPr>
+    </w:lvl>
+    <w:lvl w:ilvl="7" w:tentative="1">
+      <w:start w:val="1"/>
+      <w:numFmt w:val="bullet"/>
+      <w:lvlText w:val=""/>
+      <w:lvlJc w:val="left"/>
+      <w:pPr>
+        <w:tabs>
+          <w:tab w:val="num" w:pos="5760"/>
+        </w:tabs>
+        <w:ind w:left="5760" w:hanging="360"/>
+      </w:pPr>
+      <w:rPr>
+        <w:rFonts w:ascii="Wingdings" w:hAnsi="Wingdings" w:hint="default"/>
+        <w:sz w:val="20"/>
+      </w:rPr>
+    </w:lvl>
+    <w:lvl w:ilvl="8" w:tentative="1">
+      <w:start w:val="1"/>
+      <w:numFmt w:val="bullet"/>
+      <w:lvlText w:val=""/>
+      <w:lvlJc w:val="left"/>
+      <w:pPr>
+        <w:tabs>
+          <w:tab w:val="num" w:pos="6480"/>
+        </w:tabs>
+        <w:ind w:left="6480" w:hanging="360"/>
+      </w:pPr>
+      <w:rPr>
+        <w:rFonts w:ascii="Wingdings" w:hAnsi="Wingdings" w:hint="default"/>
+        <w:sz w:val="20"/>
+      </w:rPr>
+    </w:lvl>
+  </w:abstractNum>
+  <w:abstractNum w:abstractNumId="33" w15:restartNumberingAfterBreak="0">
     <w:nsid w:val="72AE5344"/>
     <w:multiLevelType w:val="multilevel"/>
     <w:tmpl w:val="61AC9C3E"/>
@@ -8649,7 +10764,7 @@
       </w:pPr>
     </w:lvl>
   </w:abstractNum>
-  <w:abstractNum w:abstractNumId="30" w15:restartNumberingAfterBreak="0">
+  <w:abstractNum w:abstractNumId="34" w15:restartNumberingAfterBreak="0">
     <w:nsid w:val="735565F6"/>
     <w:multiLevelType w:val="multilevel"/>
     <w:tmpl w:val="B142BCA6"/>
@@ -8799,97 +10914,109 @@
     </w:lvl>
   </w:abstractNum>
   <w:num w:numId="1">
+    <w:abstractNumId w:val="9"/>
+  </w:num>
+  <w:num w:numId="2">
+    <w:abstractNumId w:val="7"/>
+  </w:num>
+  <w:num w:numId="3">
+    <w:abstractNumId w:val="17"/>
+  </w:num>
+  <w:num w:numId="4">
+    <w:abstractNumId w:val="10"/>
+  </w:num>
+  <w:num w:numId="5">
     <w:abstractNumId w:val="8"/>
   </w:num>
-  <w:num w:numId="2">
-    <w:abstractNumId w:val="6"/>
-  </w:num>
-  <w:num w:numId="3">
-    <w:abstractNumId w:val="16"/>
-  </w:num>
-  <w:num w:numId="4">
-    <w:abstractNumId w:val="9"/>
-  </w:num>
-  <w:num w:numId="5">
-    <w:abstractNumId w:val="7"/>
-  </w:num>
   <w:num w:numId="6">
-    <w:abstractNumId w:val="10"/>
+    <w:abstractNumId w:val="11"/>
   </w:num>
   <w:num w:numId="7">
-    <w:abstractNumId w:val="21"/>
+    <w:abstractNumId w:val="24"/>
   </w:num>
   <w:num w:numId="8">
-    <w:abstractNumId w:val="30"/>
+    <w:abstractNumId w:val="34"/>
   </w:num>
   <w:num w:numId="9">
-    <w:abstractNumId w:val="24"/>
+    <w:abstractNumId w:val="27"/>
   </w:num>
   <w:num w:numId="10">
     <w:abstractNumId w:val="3"/>
   </w:num>
   <w:num w:numId="11">
-    <w:abstractNumId w:val="26"/>
+    <w:abstractNumId w:val="29"/>
   </w:num>
   <w:num w:numId="12">
-    <w:abstractNumId w:val="5"/>
+    <w:abstractNumId w:val="6"/>
   </w:num>
   <w:num w:numId="13">
     <w:abstractNumId w:val="2"/>
   </w:num>
   <w:num w:numId="14">
+    <w:abstractNumId w:val="15"/>
+  </w:num>
+  <w:num w:numId="15">
     <w:abstractNumId w:val="14"/>
   </w:num>
-  <w:num w:numId="15">
-    <w:abstractNumId w:val="13"/>
+  <w:num w:numId="16">
+    <w:abstractNumId w:val="31"/>
   </w:num>
-  <w:num w:numId="16">
+  <w:num w:numId="17">
+    <w:abstractNumId w:val="33"/>
+  </w:num>
+  <w:num w:numId="18">
+    <w:abstractNumId w:val="12"/>
+  </w:num>
+  <w:num w:numId="19">
     <w:abstractNumId w:val="28"/>
   </w:num>
-  <w:num w:numId="17">
-    <w:abstractNumId w:val="29"/>
-  </w:num>
-  <w:num w:numId="18">
-    <w:abstractNumId w:val="11"/>
-  </w:num>
-  <w:num w:numId="19">
-    <w:abstractNumId w:val="25"/>
-  </w:num>
   <w:num w:numId="20">
-    <w:abstractNumId w:val="19"/>
+    <w:abstractNumId w:val="20"/>
   </w:num>
   <w:num w:numId="21">
-    <w:abstractNumId w:val="15"/>
+    <w:abstractNumId w:val="16"/>
   </w:num>
   <w:num w:numId="22">
+    <w:abstractNumId w:val="26"/>
+  </w:num>
+  <w:num w:numId="23">
     <w:abstractNumId w:val="23"/>
   </w:num>
-  <w:num w:numId="23">
-    <w:abstractNumId w:val="20"/>
-  </w:num>
   <w:num w:numId="24">
-    <w:abstractNumId w:val="22"/>
+    <w:abstractNumId w:val="25"/>
   </w:num>
   <w:num w:numId="25">
     <w:abstractNumId w:val="4"/>
   </w:num>
   <w:num w:numId="26">
-    <w:abstractNumId w:val="12"/>
+    <w:abstractNumId w:val="13"/>
   </w:num>
   <w:num w:numId="27">
-    <w:abstractNumId w:val="18"/>
+    <w:abstractNumId w:val="19"/>
   </w:num>
   <w:num w:numId="28">
     <w:abstractNumId w:val="0"/>
   </w:num>
   <w:num w:numId="29">
-    <w:abstractNumId w:val="27"/>
+    <w:abstractNumId w:val="30"/>
   </w:num>
   <w:num w:numId="30">
     <w:abstractNumId w:val="1"/>
   </w:num>
   <w:num w:numId="31">
-    <w:abstractNumId w:val="17"/>
+    <w:abstractNumId w:val="18"/>
+  </w:num>
+  <w:num w:numId="32">
+    <w:abstractNumId w:val="5"/>
+  </w:num>
+  <w:num w:numId="33">
+    <w:abstractNumId w:val="21"/>
+  </w:num>
+  <w:num w:numId="34">
+    <w:abstractNumId w:val="22"/>
+  </w:num>
+  <w:num w:numId="35">
+    <w:abstractNumId w:val="32"/>
   </w:num>
 </w:numbering>
 </file>
